--- a/Java Program.docx
+++ b/Java Program.docx
@@ -30774,145 +30774,77 @@
     </w:p>
     <w:p>
       <w:pPr>
-        <w:autoSpaceDE w:val="0"/>
-        <w:autoSpaceDN w:val="0"/>
-        <w:adjustRightInd w:val="0"/>
-        <w:spacing w:after="0" w:line="240" w:lineRule="auto"/>
-        <w:rPr>
-          <w:rFonts w:ascii="Consolas" w:hAnsi="Consolas" w:cs="Consolas"/>
-          <w:sz w:val="20"/>
-          <w:szCs w:val="20"/>
-        </w:rPr>
-      </w:pPr>
-      <w:r>
-        <w:rPr>
-          <w:rFonts w:ascii="Consolas" w:hAnsi="Consolas" w:cs="Consolas"/>
-          <w:color w:val="000000"/>
-          <w:sz w:val="20"/>
-          <w:szCs w:val="20"/>
-        </w:rPr>
+        <w:pStyle w:val="NoSpacing"/>
+      </w:pPr>
+      <w:r>
         <w:t xml:space="preserve">        </w:t>
       </w:r>
       <w:proofErr w:type="gramStart"/>
       <w:r>
         <w:rPr>
-          <w:rFonts w:ascii="Consolas" w:hAnsi="Consolas" w:cs="Consolas"/>
-          <w:b/>
-          <w:bCs/>
-          <w:color w:val="7F0055"/>
-          <w:sz w:val="20"/>
-          <w:szCs w:val="20"/>
+          <w:b/>
+          <w:bCs/>
+          <w:color w:val="7F0055"/>
         </w:rPr>
         <w:t>for</w:t>
       </w:r>
       <w:proofErr w:type="gramEnd"/>
       <w:r>
-        <w:rPr>
-          <w:rFonts w:ascii="Consolas" w:hAnsi="Consolas" w:cs="Consolas"/>
-          <w:color w:val="000000"/>
-          <w:sz w:val="20"/>
-          <w:szCs w:val="20"/>
-        </w:rPr>
         <w:t xml:space="preserve"> (</w:t>
       </w:r>
       <w:proofErr w:type="spellStart"/>
       <w:r>
         <w:rPr>
-          <w:rFonts w:ascii="Consolas" w:hAnsi="Consolas" w:cs="Consolas"/>
-          <w:b/>
-          <w:bCs/>
-          <w:color w:val="7F0055"/>
-          <w:sz w:val="20"/>
-          <w:szCs w:val="20"/>
+          <w:b/>
+          <w:bCs/>
+          <w:color w:val="7F0055"/>
         </w:rPr>
         <w:t>int</w:t>
       </w:r>
       <w:proofErr w:type="spellEnd"/>
       <w:r>
-        <w:rPr>
-          <w:rFonts w:ascii="Consolas" w:hAnsi="Consolas" w:cs="Consolas"/>
-          <w:color w:val="000000"/>
-          <w:sz w:val="20"/>
-          <w:szCs w:val="20"/>
-        </w:rPr>
         <w:t xml:space="preserve"> </w:t>
       </w:r>
       <w:proofErr w:type="spellStart"/>
       <w:r>
         <w:rPr>
-          <w:rFonts w:ascii="Consolas" w:hAnsi="Consolas" w:cs="Consolas"/>
-          <w:color w:val="6A3E3E"/>
-          <w:sz w:val="20"/>
-          <w:szCs w:val="20"/>
+          <w:color w:val="6A3E3E"/>
         </w:rPr>
         <w:t>i</w:t>
       </w:r>
       <w:proofErr w:type="spellEnd"/>
       <w:r>
-        <w:rPr>
-          <w:rFonts w:ascii="Consolas" w:hAnsi="Consolas" w:cs="Consolas"/>
-          <w:color w:val="000000"/>
-          <w:sz w:val="20"/>
-          <w:szCs w:val="20"/>
-        </w:rPr>
         <w:t xml:space="preserve">=0; </w:t>
       </w:r>
       <w:proofErr w:type="spellStart"/>
       <w:r>
         <w:rPr>
-          <w:rFonts w:ascii="Consolas" w:hAnsi="Consolas" w:cs="Consolas"/>
-          <w:color w:val="6A3E3E"/>
-          <w:sz w:val="20"/>
-          <w:szCs w:val="20"/>
+          <w:color w:val="6A3E3E"/>
         </w:rPr>
         <w:t>i</w:t>
       </w:r>
       <w:proofErr w:type="spellEnd"/>
       <w:r>
-        <w:rPr>
-          <w:rFonts w:ascii="Consolas" w:hAnsi="Consolas" w:cs="Consolas"/>
-          <w:color w:val="000000"/>
-          <w:sz w:val="20"/>
-          <w:szCs w:val="20"/>
-        </w:rPr>
         <w:t>&lt;</w:t>
       </w:r>
       <w:r>
         <w:rPr>
-          <w:rFonts w:ascii="Consolas" w:hAnsi="Consolas" w:cs="Consolas"/>
-          <w:color w:val="6A3E3E"/>
-          <w:sz w:val="20"/>
-          <w:szCs w:val="20"/>
+          <w:color w:val="6A3E3E"/>
         </w:rPr>
         <w:t>length</w:t>
       </w:r>
       <w:r>
-        <w:rPr>
-          <w:rFonts w:ascii="Consolas" w:hAnsi="Consolas" w:cs="Consolas"/>
-          <w:color w:val="000000"/>
-          <w:sz w:val="20"/>
-          <w:szCs w:val="20"/>
-        </w:rPr>
         <w:t xml:space="preserve">; </w:t>
       </w:r>
       <w:proofErr w:type="spellStart"/>
       <w:r>
         <w:rPr>
-          <w:rFonts w:ascii="Consolas" w:hAnsi="Consolas" w:cs="Consolas"/>
-          <w:color w:val="6A3E3E"/>
-          <w:sz w:val="20"/>
-          <w:szCs w:val="20"/>
+          <w:color w:val="6A3E3E"/>
         </w:rPr>
         <w:t>i</w:t>
       </w:r>
       <w:proofErr w:type="spellEnd"/>
       <w:r>
-        <w:rPr>
-          <w:rFonts w:ascii="Consolas" w:hAnsi="Consolas" w:cs="Consolas"/>
-          <w:color w:val="000000"/>
-          <w:sz w:val="20"/>
-          <w:szCs w:val="20"/>
-        </w:rPr>
         <w:t xml:space="preserve">++)  </w:t>
       </w:r>
     </w:p>
@@ -31118,12 +31050,11 @@
     </w:p>
     <w:p>
       <w:pPr>
-        <w:autoSpaceDE w:val="0"/>
-        <w:autoSpaceDN w:val="0"/>
-        <w:adjustRightInd w:val="0"/>
-        <w:spacing w:after="0" w:line="240" w:lineRule="auto"/>
-        <w:rPr>
-          <w:rFonts w:ascii="Consolas" w:hAnsi="Consolas" w:cs="Consolas"/>
+        <w:rPr>
+          <w:rFonts w:ascii="Consolas" w:hAnsi="Consolas" w:cs="Consolas"/>
+          <w:b/>
+          <w:bCs/>
+          <w:color w:val="7F0055"/>
           <w:sz w:val="20"/>
           <w:szCs w:val="20"/>
         </w:rPr>
@@ -31144,7 +31075,9 @@
       <w:r>
         <w:rPr>
           <w:rFonts w:ascii="Consolas" w:hAnsi="Consolas" w:cs="Consolas"/>
-          <w:color w:val="000000"/>
+          <w:b/>
+          <w:bCs/>
+          <w:color w:val="7F0055"/>
           <w:sz w:val="20"/>
           <w:szCs w:val="20"/>
         </w:rPr>
@@ -31154,7 +31087,9 @@
       <w:r>
         <w:rPr>
           <w:rFonts w:ascii="Consolas" w:hAnsi="Consolas" w:cs="Consolas"/>
-          <w:color w:val="000000"/>
+          <w:b/>
+          <w:bCs/>
+          <w:color w:val="7F0055"/>
           <w:sz w:val="20"/>
           <w:szCs w:val="20"/>
         </w:rPr>
@@ -31164,7 +31099,9 @@
       <w:r>
         <w:rPr>
           <w:rFonts w:ascii="Consolas" w:hAnsi="Consolas" w:cs="Consolas"/>
-          <w:color w:val="000000"/>
+          <w:b/>
+          <w:bCs/>
+          <w:color w:val="7F0055"/>
           <w:sz w:val="20"/>
           <w:szCs w:val="20"/>
         </w:rPr>
@@ -31173,25 +31110,23 @@
     </w:p>
     <w:p>
       <w:pPr>
-        <w:autoSpaceDE w:val="0"/>
-        <w:autoSpaceDN w:val="0"/>
-        <w:adjustRightInd w:val="0"/>
-        <w:spacing w:after="0" w:line="240" w:lineRule="auto"/>
-        <w:rPr>
-          <w:rFonts w:ascii="Consolas" w:hAnsi="Consolas" w:cs="Consolas"/>
-          <w:sz w:val="20"/>
-          <w:szCs w:val="20"/>
-        </w:rPr>
-      </w:pPr>
-    </w:p>
-    <w:p>
-      <w:pPr>
-        <w:autoSpaceDE w:val="0"/>
-        <w:autoSpaceDN w:val="0"/>
-        <w:adjustRightInd w:val="0"/>
-        <w:spacing w:after="0" w:line="240" w:lineRule="auto"/>
-        <w:rPr>
-          <w:rFonts w:ascii="Consolas" w:hAnsi="Consolas" w:cs="Consolas"/>
+        <w:rPr>
+          <w:rFonts w:ascii="Consolas" w:hAnsi="Consolas" w:cs="Consolas"/>
+          <w:b/>
+          <w:bCs/>
+          <w:color w:val="7F0055"/>
+          <w:sz w:val="20"/>
+          <w:szCs w:val="20"/>
+        </w:rPr>
+      </w:pPr>
+    </w:p>
+    <w:p>
+      <w:pPr>
+        <w:rPr>
+          <w:rFonts w:ascii="Consolas" w:hAnsi="Consolas" w:cs="Consolas"/>
+          <w:b/>
+          <w:bCs/>
+          <w:color w:val="7F0055"/>
           <w:sz w:val="20"/>
           <w:szCs w:val="20"/>
         </w:rPr>
@@ -31212,7 +31147,9 @@
       <w:r>
         <w:rPr>
           <w:rFonts w:ascii="Consolas" w:hAnsi="Consolas" w:cs="Consolas"/>
-          <w:color w:val="000000"/>
+          <w:b/>
+          <w:bCs/>
+          <w:color w:val="7F0055"/>
           <w:sz w:val="20"/>
           <w:szCs w:val="20"/>
         </w:rPr>
@@ -31222,10 +31159,11 @@
       <w:r>
         <w:rPr>
           <w:rFonts w:ascii="Consolas" w:hAnsi="Consolas" w:cs="Consolas"/>
-          <w:color w:val="000000"/>
-          <w:sz w:val="20"/>
-          <w:szCs w:val="20"/>
-          <w:u w:val="single"/>
+          <w:b/>
+          <w:bCs/>
+          <w:color w:val="7F0055"/>
+          <w:sz w:val="20"/>
+          <w:szCs w:val="20"/>
         </w:rPr>
         <w:t>java.util.Arrays</w:t>
       </w:r>
@@ -31233,7 +31171,9 @@
       <w:r>
         <w:rPr>
           <w:rFonts w:ascii="Consolas" w:hAnsi="Consolas" w:cs="Consolas"/>
-          <w:color w:val="000000"/>
+          <w:b/>
+          <w:bCs/>
+          <w:color w:val="7F0055"/>
           <w:sz w:val="20"/>
           <w:szCs w:val="20"/>
         </w:rPr>
@@ -31242,12 +31182,11 @@
     </w:p>
     <w:p>
       <w:pPr>
-        <w:autoSpaceDE w:val="0"/>
-        <w:autoSpaceDN w:val="0"/>
-        <w:adjustRightInd w:val="0"/>
-        <w:spacing w:after="0" w:line="240" w:lineRule="auto"/>
-        <w:rPr>
-          <w:rFonts w:ascii="Consolas" w:hAnsi="Consolas" w:cs="Consolas"/>
+        <w:rPr>
+          <w:rFonts w:ascii="Consolas" w:hAnsi="Consolas" w:cs="Consolas"/>
+          <w:b/>
+          <w:bCs/>
+          <w:color w:val="7F0055"/>
           <w:sz w:val="20"/>
           <w:szCs w:val="20"/>
         </w:rPr>
@@ -31268,7 +31207,9 @@
       <w:r>
         <w:rPr>
           <w:rFonts w:ascii="Consolas" w:hAnsi="Consolas" w:cs="Consolas"/>
-          <w:color w:val="000000"/>
+          <w:b/>
+          <w:bCs/>
+          <w:color w:val="7F0055"/>
           <w:sz w:val="20"/>
           <w:szCs w:val="20"/>
         </w:rPr>
@@ -31278,7 +31219,69 @@
       <w:r>
         <w:rPr>
           <w:rFonts w:ascii="Consolas" w:hAnsi="Consolas" w:cs="Consolas"/>
-          <w:color w:val="000000"/>
+          <w:b/>
+          <w:bCs/>
+          <w:color w:val="7F0055"/>
+          <w:sz w:val="20"/>
+          <w:szCs w:val="20"/>
+        </w:rPr>
+        <w:t>java.util.Collections</w:t>
+      </w:r>
+      <w:proofErr w:type="spellEnd"/>
+      <w:r>
+        <w:rPr>
+          <w:rFonts w:ascii="Consolas" w:hAnsi="Consolas" w:cs="Consolas"/>
+          <w:b/>
+          <w:bCs/>
+          <w:color w:val="7F0055"/>
+          <w:sz w:val="20"/>
+          <w:szCs w:val="20"/>
+        </w:rPr>
+        <w:t>;</w:t>
+      </w:r>
+    </w:p>
+    <w:p>
+      <w:pPr>
+        <w:rPr>
+          <w:rFonts w:ascii="Consolas" w:hAnsi="Consolas" w:cs="Consolas"/>
+          <w:b/>
+          <w:bCs/>
+          <w:color w:val="7F0055"/>
+          <w:sz w:val="20"/>
+          <w:szCs w:val="20"/>
+        </w:rPr>
+      </w:pPr>
+      <w:proofErr w:type="gramStart"/>
+      <w:r>
+        <w:rPr>
+          <w:rFonts w:ascii="Consolas" w:hAnsi="Consolas" w:cs="Consolas"/>
+          <w:b/>
+          <w:bCs/>
+          <w:color w:val="7F0055"/>
+          <w:sz w:val="20"/>
+          <w:szCs w:val="20"/>
+        </w:rPr>
+        <w:t>import</w:t>
+      </w:r>
+      <w:proofErr w:type="gramEnd"/>
+      <w:r>
+        <w:rPr>
+          <w:rFonts w:ascii="Consolas" w:hAnsi="Consolas" w:cs="Consolas"/>
+          <w:b/>
+          <w:bCs/>
+          <w:color w:val="7F0055"/>
+          <w:sz w:val="20"/>
+          <w:szCs w:val="20"/>
+        </w:rPr>
+        <w:t xml:space="preserve"> </w:t>
+      </w:r>
+      <w:proofErr w:type="spellStart"/>
+      <w:r>
+        <w:rPr>
+          <w:rFonts w:ascii="Consolas" w:hAnsi="Consolas" w:cs="Consolas"/>
+          <w:b/>
+          <w:bCs/>
+          <w:color w:val="7F0055"/>
           <w:sz w:val="20"/>
           <w:szCs w:val="20"/>
         </w:rPr>
@@ -31288,7 +31291,9 @@
       <w:r>
         <w:rPr>
           <w:rFonts w:ascii="Consolas" w:hAnsi="Consolas" w:cs="Consolas"/>
-          <w:color w:val="000000"/>
+          <w:b/>
+          <w:bCs/>
+          <w:color w:val="7F0055"/>
           <w:sz w:val="20"/>
           <w:szCs w:val="20"/>
         </w:rPr>
@@ -31297,12 +31302,11 @@
     </w:p>
     <w:p>
       <w:pPr>
-        <w:autoSpaceDE w:val="0"/>
-        <w:autoSpaceDN w:val="0"/>
-        <w:adjustRightInd w:val="0"/>
-        <w:spacing w:after="0" w:line="240" w:lineRule="auto"/>
-        <w:rPr>
-          <w:rFonts w:ascii="Consolas" w:hAnsi="Consolas" w:cs="Consolas"/>
+        <w:rPr>
+          <w:rFonts w:ascii="Consolas" w:hAnsi="Consolas" w:cs="Consolas"/>
+          <w:b/>
+          <w:bCs/>
+          <w:color w:val="7F0055"/>
           <w:sz w:val="20"/>
           <w:szCs w:val="20"/>
         </w:rPr>
@@ -31323,7 +31327,9 @@
       <w:r>
         <w:rPr>
           <w:rFonts w:ascii="Consolas" w:hAnsi="Consolas" w:cs="Consolas"/>
-          <w:color w:val="000000"/>
+          <w:b/>
+          <w:bCs/>
+          <w:color w:val="7F0055"/>
           <w:sz w:val="20"/>
           <w:szCs w:val="20"/>
         </w:rPr>
@@ -31333,10 +31339,11 @@
       <w:r>
         <w:rPr>
           <w:rFonts w:ascii="Consolas" w:hAnsi="Consolas" w:cs="Consolas"/>
-          <w:color w:val="000000"/>
-          <w:sz w:val="20"/>
-          <w:szCs w:val="20"/>
-          <w:u w:val="single"/>
+          <w:b/>
+          <w:bCs/>
+          <w:color w:val="7F0055"/>
+          <w:sz w:val="20"/>
+          <w:szCs w:val="20"/>
         </w:rPr>
         <w:t>java.util.List</w:t>
       </w:r>
@@ -31344,7 +31351,9 @@
       <w:r>
         <w:rPr>
           <w:rFonts w:ascii="Consolas" w:hAnsi="Consolas" w:cs="Consolas"/>
-          <w:color w:val="000000"/>
+          <w:b/>
+          <w:bCs/>
+          <w:color w:val="7F0055"/>
           <w:sz w:val="20"/>
           <w:szCs w:val="20"/>
         </w:rPr>
@@ -31353,12 +31362,11 @@
     </w:p>
     <w:p>
       <w:pPr>
-        <w:autoSpaceDE w:val="0"/>
-        <w:autoSpaceDN w:val="0"/>
-        <w:adjustRightInd w:val="0"/>
-        <w:spacing w:after="0" w:line="240" w:lineRule="auto"/>
-        <w:rPr>
-          <w:rFonts w:ascii="Consolas" w:hAnsi="Consolas" w:cs="Consolas"/>
+        <w:rPr>
+          <w:rFonts w:ascii="Consolas" w:hAnsi="Consolas" w:cs="Consolas"/>
+          <w:b/>
+          <w:bCs/>
+          <w:color w:val="7F0055"/>
           <w:sz w:val="20"/>
           <w:szCs w:val="20"/>
         </w:rPr>
@@ -31379,7 +31387,9 @@
       <w:r>
         <w:rPr>
           <w:rFonts w:ascii="Consolas" w:hAnsi="Consolas" w:cs="Consolas"/>
-          <w:color w:val="000000"/>
+          <w:b/>
+          <w:bCs/>
+          <w:color w:val="7F0055"/>
           <w:sz w:val="20"/>
           <w:szCs w:val="20"/>
         </w:rPr>
@@ -31389,7 +31399,9 @@
       <w:r>
         <w:rPr>
           <w:rFonts w:ascii="Consolas" w:hAnsi="Consolas" w:cs="Consolas"/>
-          <w:color w:val="000000"/>
+          <w:b/>
+          <w:bCs/>
+          <w:color w:val="7F0055"/>
           <w:sz w:val="20"/>
           <w:szCs w:val="20"/>
         </w:rPr>
@@ -31399,7 +31411,9 @@
       <w:r>
         <w:rPr>
           <w:rFonts w:ascii="Consolas" w:hAnsi="Consolas" w:cs="Consolas"/>
-          <w:color w:val="000000"/>
+          <w:b/>
+          <w:bCs/>
+          <w:color w:val="7F0055"/>
           <w:sz w:val="20"/>
           <w:szCs w:val="20"/>
         </w:rPr>
@@ -31408,25 +31422,23 @@
     </w:p>
     <w:p>
       <w:pPr>
-        <w:autoSpaceDE w:val="0"/>
-        <w:autoSpaceDN w:val="0"/>
-        <w:adjustRightInd w:val="0"/>
-        <w:spacing w:after="0" w:line="240" w:lineRule="auto"/>
-        <w:rPr>
-          <w:rFonts w:ascii="Consolas" w:hAnsi="Consolas" w:cs="Consolas"/>
-          <w:sz w:val="20"/>
-          <w:szCs w:val="20"/>
-        </w:rPr>
-      </w:pPr>
-    </w:p>
-    <w:p>
-      <w:pPr>
-        <w:autoSpaceDE w:val="0"/>
-        <w:autoSpaceDN w:val="0"/>
-        <w:adjustRightInd w:val="0"/>
-        <w:spacing w:after="0" w:line="240" w:lineRule="auto"/>
-        <w:rPr>
-          <w:rFonts w:ascii="Consolas" w:hAnsi="Consolas" w:cs="Consolas"/>
+        <w:rPr>
+          <w:rFonts w:ascii="Consolas" w:hAnsi="Consolas" w:cs="Consolas"/>
+          <w:b/>
+          <w:bCs/>
+          <w:color w:val="7F0055"/>
+          <w:sz w:val="20"/>
+          <w:szCs w:val="20"/>
+        </w:rPr>
+      </w:pPr>
+    </w:p>
+    <w:p>
+      <w:pPr>
+        <w:rPr>
+          <w:rFonts w:ascii="Consolas" w:hAnsi="Consolas" w:cs="Consolas"/>
+          <w:b/>
+          <w:bCs/>
+          <w:color w:val="7F0055"/>
           <w:sz w:val="20"/>
           <w:szCs w:val="20"/>
         </w:rPr>
@@ -31447,87 +31459,569 @@
       <w:r>
         <w:rPr>
           <w:rFonts w:ascii="Consolas" w:hAnsi="Consolas" w:cs="Consolas"/>
-          <w:color w:val="000000"/>
+          <w:b/>
+          <w:bCs/>
+          <w:color w:val="7F0055"/>
+          <w:sz w:val="20"/>
+          <w:szCs w:val="20"/>
+        </w:rPr>
+        <w:t xml:space="preserve"> class </w:t>
+      </w:r>
+      <w:proofErr w:type="spellStart"/>
+      <w:r>
+        <w:rPr>
+          <w:rFonts w:ascii="Consolas" w:hAnsi="Consolas" w:cs="Consolas"/>
+          <w:b/>
+          <w:bCs/>
+          <w:color w:val="7F0055"/>
+          <w:sz w:val="20"/>
+          <w:szCs w:val="20"/>
+        </w:rPr>
+        <w:t>RemoveDuplicateElementFromArrayUsingCollection</w:t>
+      </w:r>
+      <w:proofErr w:type="spellEnd"/>
+      <w:r>
+        <w:rPr>
+          <w:rFonts w:ascii="Consolas" w:hAnsi="Consolas" w:cs="Consolas"/>
+          <w:b/>
+          <w:bCs/>
+          <w:color w:val="7F0055"/>
+          <w:sz w:val="20"/>
+          <w:szCs w:val="20"/>
+        </w:rPr>
+        <w:t xml:space="preserve"> {</w:t>
+      </w:r>
+    </w:p>
+    <w:p>
+      <w:pPr>
+        <w:rPr>
+          <w:rFonts w:ascii="Consolas" w:hAnsi="Consolas" w:cs="Consolas"/>
+          <w:b/>
+          <w:bCs/>
+          <w:color w:val="7F0055"/>
+          <w:sz w:val="20"/>
+          <w:szCs w:val="20"/>
+        </w:rPr>
+      </w:pPr>
+    </w:p>
+    <w:p>
+      <w:pPr>
+        <w:rPr>
+          <w:rFonts w:ascii="Consolas" w:hAnsi="Consolas" w:cs="Consolas"/>
+          <w:b/>
+          <w:bCs/>
+          <w:color w:val="7F0055"/>
+          <w:sz w:val="20"/>
+          <w:szCs w:val="20"/>
+        </w:rPr>
+      </w:pPr>
+      <w:r>
+        <w:rPr>
+          <w:rFonts w:ascii="Consolas" w:hAnsi="Consolas" w:cs="Consolas"/>
+          <w:b/>
+          <w:bCs/>
+          <w:color w:val="7F0055"/>
+          <w:sz w:val="20"/>
+          <w:szCs w:val="20"/>
+        </w:rPr>
+        <w:tab/>
+      </w:r>
+      <w:proofErr w:type="gramStart"/>
+      <w:r>
+        <w:rPr>
+          <w:rFonts w:ascii="Consolas" w:hAnsi="Consolas" w:cs="Consolas"/>
+          <w:b/>
+          <w:bCs/>
+          <w:color w:val="7F0055"/>
+          <w:sz w:val="20"/>
+          <w:szCs w:val="20"/>
+        </w:rPr>
+        <w:t>public</w:t>
+      </w:r>
+      <w:proofErr w:type="gramEnd"/>
+      <w:r>
+        <w:rPr>
+          <w:rFonts w:ascii="Consolas" w:hAnsi="Consolas" w:cs="Consolas"/>
+          <w:b/>
+          <w:bCs/>
+          <w:color w:val="7F0055"/>
+          <w:sz w:val="20"/>
+          <w:szCs w:val="20"/>
+        </w:rPr>
+        <w:t xml:space="preserve"> static void main(String[] </w:t>
+      </w:r>
+      <w:proofErr w:type="spellStart"/>
+      <w:r>
+        <w:rPr>
+          <w:rFonts w:ascii="Consolas" w:hAnsi="Consolas" w:cs="Consolas"/>
+          <w:b/>
+          <w:bCs/>
+          <w:color w:val="7F0055"/>
+          <w:sz w:val="20"/>
+          <w:szCs w:val="20"/>
+        </w:rPr>
+        <w:t>args</w:t>
+      </w:r>
+      <w:proofErr w:type="spellEnd"/>
+      <w:r>
+        <w:rPr>
+          <w:rFonts w:ascii="Consolas" w:hAnsi="Consolas" w:cs="Consolas"/>
+          <w:b/>
+          <w:bCs/>
+          <w:color w:val="7F0055"/>
+          <w:sz w:val="20"/>
+          <w:szCs w:val="20"/>
+        </w:rPr>
+        <w:t>) {</w:t>
+      </w:r>
+    </w:p>
+    <w:p>
+      <w:pPr>
+        <w:rPr>
+          <w:rFonts w:ascii="Consolas" w:hAnsi="Consolas" w:cs="Consolas"/>
+          <w:b/>
+          <w:bCs/>
+          <w:color w:val="7F0055"/>
+          <w:sz w:val="20"/>
+          <w:szCs w:val="20"/>
+        </w:rPr>
+      </w:pPr>
+      <w:r>
+        <w:rPr>
+          <w:rFonts w:ascii="Consolas" w:hAnsi="Consolas" w:cs="Consolas"/>
+          <w:b/>
+          <w:bCs/>
+          <w:color w:val="7F0055"/>
+          <w:sz w:val="20"/>
+          <w:szCs w:val="20"/>
+        </w:rPr>
+        <w:tab/>
+      </w:r>
+      <w:r>
+        <w:rPr>
+          <w:rFonts w:ascii="Consolas" w:hAnsi="Consolas" w:cs="Consolas"/>
+          <w:b/>
+          <w:bCs/>
+          <w:color w:val="7F0055"/>
+          <w:sz w:val="20"/>
+          <w:szCs w:val="20"/>
+        </w:rPr>
+        <w:tab/>
+        <w:t>// TODO Auto-generated method stub</w:t>
+      </w:r>
+    </w:p>
+    <w:p>
+      <w:pPr>
+        <w:rPr>
+          <w:rFonts w:ascii="Consolas" w:hAnsi="Consolas" w:cs="Consolas"/>
+          <w:b/>
+          <w:bCs/>
+          <w:color w:val="7F0055"/>
+          <w:sz w:val="20"/>
+          <w:szCs w:val="20"/>
+        </w:rPr>
+      </w:pPr>
+      <w:r>
+        <w:rPr>
+          <w:rFonts w:ascii="Consolas" w:hAnsi="Consolas" w:cs="Consolas"/>
+          <w:b/>
+          <w:bCs/>
+          <w:color w:val="7F0055"/>
+          <w:sz w:val="20"/>
+          <w:szCs w:val="20"/>
+        </w:rPr>
+        <w:tab/>
+      </w:r>
+      <w:r>
+        <w:rPr>
+          <w:rFonts w:ascii="Consolas" w:hAnsi="Consolas" w:cs="Consolas"/>
+          <w:b/>
+          <w:bCs/>
+          <w:color w:val="7F0055"/>
+          <w:sz w:val="20"/>
+          <w:szCs w:val="20"/>
+        </w:rPr>
+        <w:tab/>
+        <w:t xml:space="preserve">Integer </w:t>
+      </w:r>
+      <w:proofErr w:type="gramStart"/>
+      <w:r>
+        <w:rPr>
+          <w:rFonts w:ascii="Consolas" w:hAnsi="Consolas" w:cs="Consolas"/>
+          <w:b/>
+          <w:bCs/>
+          <w:color w:val="7F0055"/>
+          <w:sz w:val="20"/>
+          <w:szCs w:val="20"/>
+        </w:rPr>
+        <w:t>array[</w:t>
+      </w:r>
+      <w:proofErr w:type="gramEnd"/>
+      <w:r>
+        <w:rPr>
+          <w:rFonts w:ascii="Consolas" w:hAnsi="Consolas" w:cs="Consolas"/>
+          <w:b/>
+          <w:bCs/>
+          <w:color w:val="7F0055"/>
+          <w:sz w:val="20"/>
+          <w:szCs w:val="20"/>
+        </w:rPr>
+        <w:t>] = {10,20,10,30,50,60,30};</w:t>
+      </w:r>
+    </w:p>
+    <w:p>
+      <w:pPr>
+        <w:rPr>
+          <w:rFonts w:ascii="Consolas" w:hAnsi="Consolas" w:cs="Consolas"/>
+          <w:b/>
+          <w:bCs/>
+          <w:color w:val="7F0055"/>
+          <w:sz w:val="20"/>
+          <w:szCs w:val="20"/>
+        </w:rPr>
+      </w:pPr>
+      <w:r>
+        <w:rPr>
+          <w:rFonts w:ascii="Consolas" w:hAnsi="Consolas" w:cs="Consolas"/>
+          <w:b/>
+          <w:bCs/>
+          <w:color w:val="7F0055"/>
+          <w:sz w:val="20"/>
+          <w:szCs w:val="20"/>
+        </w:rPr>
+        <w:tab/>
+      </w:r>
+      <w:r>
+        <w:rPr>
+          <w:rFonts w:ascii="Consolas" w:hAnsi="Consolas" w:cs="Consolas"/>
+          <w:b/>
+          <w:bCs/>
+          <w:color w:val="7F0055"/>
+          <w:sz w:val="20"/>
+          <w:szCs w:val="20"/>
+        </w:rPr>
+        <w:tab/>
+        <w:t xml:space="preserve">Set </w:t>
+      </w:r>
+      <w:proofErr w:type="spellStart"/>
+      <w:r>
+        <w:rPr>
+          <w:rFonts w:ascii="Consolas" w:hAnsi="Consolas" w:cs="Consolas"/>
+          <w:b/>
+          <w:bCs/>
+          <w:color w:val="7F0055"/>
+          <w:sz w:val="20"/>
+          <w:szCs w:val="20"/>
+        </w:rPr>
+        <w:t>setArray</w:t>
+      </w:r>
+      <w:proofErr w:type="spellEnd"/>
+      <w:r>
+        <w:rPr>
+          <w:rFonts w:ascii="Consolas" w:hAnsi="Consolas" w:cs="Consolas"/>
+          <w:b/>
+          <w:bCs/>
+          <w:color w:val="7F0055"/>
+          <w:sz w:val="20"/>
+          <w:szCs w:val="20"/>
+        </w:rPr>
+        <w:t xml:space="preserve"> = </w:t>
+      </w:r>
+      <w:proofErr w:type="spellStart"/>
+      <w:r>
+        <w:rPr>
+          <w:rFonts w:ascii="Consolas" w:hAnsi="Consolas" w:cs="Consolas"/>
+          <w:b/>
+          <w:bCs/>
+          <w:color w:val="7F0055"/>
+          <w:sz w:val="20"/>
+          <w:szCs w:val="20"/>
+        </w:rPr>
+        <w:t>Collections.EMPTY_SET</w:t>
+      </w:r>
+      <w:proofErr w:type="spellEnd"/>
+      <w:r>
+        <w:rPr>
+          <w:rFonts w:ascii="Consolas" w:hAnsi="Consolas" w:cs="Consolas"/>
+          <w:b/>
+          <w:bCs/>
+          <w:color w:val="7F0055"/>
+          <w:sz w:val="20"/>
+          <w:szCs w:val="20"/>
+        </w:rPr>
+        <w:t xml:space="preserve">; </w:t>
+      </w:r>
+    </w:p>
+    <w:p>
+      <w:pPr>
+        <w:rPr>
+          <w:rFonts w:ascii="Consolas" w:hAnsi="Consolas" w:cs="Consolas"/>
+          <w:b/>
+          <w:bCs/>
+          <w:color w:val="7F0055"/>
+          <w:sz w:val="20"/>
+          <w:szCs w:val="20"/>
+        </w:rPr>
+      </w:pPr>
+      <w:r>
+        <w:rPr>
+          <w:rFonts w:ascii="Consolas" w:hAnsi="Consolas" w:cs="Consolas"/>
+          <w:b/>
+          <w:bCs/>
+          <w:color w:val="7F0055"/>
+          <w:sz w:val="20"/>
+          <w:szCs w:val="20"/>
+        </w:rPr>
+        <w:tab/>
+      </w:r>
+      <w:r>
+        <w:rPr>
+          <w:rFonts w:ascii="Consolas" w:hAnsi="Consolas" w:cs="Consolas"/>
+          <w:b/>
+          <w:bCs/>
+          <w:color w:val="7F0055"/>
+          <w:sz w:val="20"/>
+          <w:szCs w:val="20"/>
+        </w:rPr>
+        <w:tab/>
+      </w:r>
+      <w:r>
+        <w:rPr>
+          <w:rFonts w:ascii="Consolas" w:hAnsi="Consolas" w:cs="Consolas"/>
+          <w:b/>
+          <w:bCs/>
+          <w:color w:val="7F0055"/>
+          <w:sz w:val="20"/>
+          <w:szCs w:val="20"/>
+        </w:rPr>
+        <w:tab/>
+      </w:r>
+      <w:r>
+        <w:rPr>
+          <w:rFonts w:ascii="Consolas" w:hAnsi="Consolas" w:cs="Consolas"/>
+          <w:b/>
+          <w:bCs/>
+          <w:color w:val="7F0055"/>
+          <w:sz w:val="20"/>
+          <w:szCs w:val="20"/>
+        </w:rPr>
+        <w:tab/>
+      </w:r>
+      <w:proofErr w:type="spellStart"/>
+      <w:proofErr w:type="gramStart"/>
+      <w:r>
+        <w:rPr>
+          <w:rFonts w:ascii="Consolas" w:hAnsi="Consolas" w:cs="Consolas"/>
+          <w:b/>
+          <w:bCs/>
+          <w:color w:val="7F0055"/>
+          <w:sz w:val="20"/>
+          <w:szCs w:val="20"/>
+        </w:rPr>
+        <w:t>setArray</w:t>
+      </w:r>
+      <w:proofErr w:type="spellEnd"/>
+      <w:proofErr w:type="gramEnd"/>
+      <w:r>
+        <w:rPr>
+          <w:rFonts w:ascii="Consolas" w:hAnsi="Consolas" w:cs="Consolas"/>
+          <w:b/>
+          <w:bCs/>
+          <w:color w:val="7F0055"/>
+          <w:sz w:val="20"/>
+          <w:szCs w:val="20"/>
+        </w:rPr>
+        <w:t xml:space="preserve"> = new </w:t>
+      </w:r>
+      <w:proofErr w:type="spellStart"/>
+      <w:r>
+        <w:rPr>
+          <w:rFonts w:ascii="Consolas" w:hAnsi="Consolas" w:cs="Consolas"/>
+          <w:b/>
+          <w:bCs/>
+          <w:color w:val="7F0055"/>
+          <w:sz w:val="20"/>
+          <w:szCs w:val="20"/>
+        </w:rPr>
+        <w:t>HashSet</w:t>
+      </w:r>
+      <w:proofErr w:type="spellEnd"/>
+      <w:r>
+        <w:rPr>
+          <w:rFonts w:ascii="Consolas" w:hAnsi="Consolas" w:cs="Consolas"/>
+          <w:b/>
+          <w:bCs/>
+          <w:color w:val="7F0055"/>
+          <w:sz w:val="20"/>
+          <w:szCs w:val="20"/>
+        </w:rPr>
+        <w:t>();</w:t>
+      </w:r>
+    </w:p>
+    <w:p>
+      <w:pPr>
+        <w:rPr>
+          <w:rFonts w:ascii="Consolas" w:hAnsi="Consolas" w:cs="Consolas"/>
+          <w:b/>
+          <w:bCs/>
+          <w:color w:val="7F0055"/>
+          <w:sz w:val="20"/>
+          <w:szCs w:val="20"/>
+        </w:rPr>
+      </w:pPr>
+      <w:r>
+        <w:rPr>
+          <w:rFonts w:ascii="Consolas" w:hAnsi="Consolas" w:cs="Consolas"/>
+          <w:b/>
+          <w:bCs/>
+          <w:color w:val="7F0055"/>
+          <w:sz w:val="20"/>
+          <w:szCs w:val="20"/>
+        </w:rPr>
+        <w:tab/>
+      </w:r>
+      <w:r>
+        <w:rPr>
+          <w:rFonts w:ascii="Consolas" w:hAnsi="Consolas" w:cs="Consolas"/>
+          <w:b/>
+          <w:bCs/>
+          <w:color w:val="7F0055"/>
+          <w:sz w:val="20"/>
+          <w:szCs w:val="20"/>
+        </w:rPr>
+        <w:tab/>
+      </w:r>
+      <w:proofErr w:type="gramStart"/>
+      <w:r>
+        <w:rPr>
+          <w:rFonts w:ascii="Consolas" w:hAnsi="Consolas" w:cs="Consolas"/>
+          <w:b/>
+          <w:bCs/>
+          <w:color w:val="7F0055"/>
+          <w:sz w:val="20"/>
+          <w:szCs w:val="20"/>
+        </w:rPr>
+        <w:t>for(</w:t>
+      </w:r>
+      <w:proofErr w:type="spellStart"/>
+      <w:proofErr w:type="gramEnd"/>
+      <w:r>
+        <w:rPr>
+          <w:rFonts w:ascii="Consolas" w:hAnsi="Consolas" w:cs="Consolas"/>
+          <w:b/>
+          <w:bCs/>
+          <w:color w:val="7F0055"/>
+          <w:sz w:val="20"/>
+          <w:szCs w:val="20"/>
+        </w:rPr>
+        <w:t>int</w:t>
+      </w:r>
+      <w:proofErr w:type="spellEnd"/>
+      <w:r>
+        <w:rPr>
+          <w:rFonts w:ascii="Consolas" w:hAnsi="Consolas" w:cs="Consolas"/>
+          <w:b/>
+          <w:bCs/>
+          <w:color w:val="7F0055"/>
           <w:sz w:val="20"/>
           <w:szCs w:val="20"/>
         </w:rPr>
         <w:t xml:space="preserve"> </w:t>
       </w:r>
-      <w:r>
-        <w:rPr>
-          <w:rFonts w:ascii="Consolas" w:hAnsi="Consolas" w:cs="Consolas"/>
-          <w:b/>
-          <w:bCs/>
-          <w:color w:val="7F0055"/>
-          <w:sz w:val="20"/>
-          <w:szCs w:val="20"/>
-        </w:rPr>
-        <w:t>class</w:t>
-      </w:r>
-      <w:r>
-        <w:rPr>
-          <w:rFonts w:ascii="Consolas" w:hAnsi="Consolas" w:cs="Consolas"/>
-          <w:color w:val="000000"/>
-          <w:sz w:val="20"/>
-          <w:szCs w:val="20"/>
-        </w:rPr>
-        <w:t xml:space="preserve"> </w:t>
-      </w:r>
-      <w:proofErr w:type="spellStart"/>
-      <w:r>
-        <w:rPr>
-          <w:rFonts w:ascii="Consolas" w:hAnsi="Consolas" w:cs="Consolas"/>
-          <w:color w:val="000000"/>
-          <w:sz w:val="20"/>
-          <w:szCs w:val="20"/>
-        </w:rPr>
-        <w:t>RemoveDuplicateElementFromArrayUsingCollection</w:t>
-      </w:r>
-      <w:proofErr w:type="spellEnd"/>
-      <w:r>
-        <w:rPr>
-          <w:rFonts w:ascii="Consolas" w:hAnsi="Consolas" w:cs="Consolas"/>
-          <w:color w:val="000000"/>
-          <w:sz w:val="20"/>
-          <w:szCs w:val="20"/>
-        </w:rPr>
-        <w:t xml:space="preserve"> {</w:t>
-      </w:r>
-    </w:p>
-    <w:p>
-      <w:pPr>
-        <w:autoSpaceDE w:val="0"/>
-        <w:autoSpaceDN w:val="0"/>
-        <w:adjustRightInd w:val="0"/>
-        <w:spacing w:after="0" w:line="240" w:lineRule="auto"/>
-        <w:rPr>
-          <w:rFonts w:ascii="Consolas" w:hAnsi="Consolas" w:cs="Consolas"/>
-          <w:sz w:val="20"/>
-          <w:szCs w:val="20"/>
-        </w:rPr>
-      </w:pPr>
-    </w:p>
-    <w:p>
-      <w:pPr>
-        <w:autoSpaceDE w:val="0"/>
-        <w:autoSpaceDN w:val="0"/>
-        <w:adjustRightInd w:val="0"/>
-        <w:spacing w:after="0" w:line="240" w:lineRule="auto"/>
-        <w:rPr>
-          <w:rFonts w:ascii="Consolas" w:hAnsi="Consolas" w:cs="Consolas"/>
-          <w:sz w:val="20"/>
-          <w:szCs w:val="20"/>
-        </w:rPr>
-      </w:pPr>
-      <w:r>
-        <w:rPr>
-          <w:rFonts w:ascii="Consolas" w:hAnsi="Consolas" w:cs="Consolas"/>
-          <w:color w:val="000000"/>
-          <w:sz w:val="20"/>
-          <w:szCs w:val="20"/>
-        </w:rPr>
-        <w:tab/>
-      </w:r>
+      <w:proofErr w:type="spellStart"/>
+      <w:r>
+        <w:rPr>
+          <w:rFonts w:ascii="Consolas" w:hAnsi="Consolas" w:cs="Consolas"/>
+          <w:b/>
+          <w:bCs/>
+          <w:color w:val="7F0055"/>
+          <w:sz w:val="20"/>
+          <w:szCs w:val="20"/>
+        </w:rPr>
+        <w:t>i</w:t>
+      </w:r>
+      <w:proofErr w:type="spellEnd"/>
+      <w:r>
+        <w:rPr>
+          <w:rFonts w:ascii="Consolas" w:hAnsi="Consolas" w:cs="Consolas"/>
+          <w:b/>
+          <w:bCs/>
+          <w:color w:val="7F0055"/>
+          <w:sz w:val="20"/>
+          <w:szCs w:val="20"/>
+        </w:rPr>
+        <w:t>=0;i&lt;</w:t>
+      </w:r>
+      <w:proofErr w:type="spellStart"/>
+      <w:r>
+        <w:rPr>
+          <w:rFonts w:ascii="Consolas" w:hAnsi="Consolas" w:cs="Consolas"/>
+          <w:b/>
+          <w:bCs/>
+          <w:color w:val="7F0055"/>
+          <w:sz w:val="20"/>
+          <w:szCs w:val="20"/>
+        </w:rPr>
+        <w:t>array.length;i</w:t>
+      </w:r>
+      <w:proofErr w:type="spellEnd"/>
+      <w:r>
+        <w:rPr>
+          <w:rFonts w:ascii="Consolas" w:hAnsi="Consolas" w:cs="Consolas"/>
+          <w:b/>
+          <w:bCs/>
+          <w:color w:val="7F0055"/>
+          <w:sz w:val="20"/>
+          <w:szCs w:val="20"/>
+        </w:rPr>
+        <w:t>++){</w:t>
+      </w:r>
+    </w:p>
+    <w:p>
+      <w:pPr>
+        <w:rPr>
+          <w:rFonts w:ascii="Consolas" w:hAnsi="Consolas" w:cs="Consolas"/>
+          <w:b/>
+          <w:bCs/>
+          <w:color w:val="7F0055"/>
+          <w:sz w:val="20"/>
+          <w:szCs w:val="20"/>
+        </w:rPr>
+      </w:pPr>
+      <w:r>
+        <w:rPr>
+          <w:rFonts w:ascii="Consolas" w:hAnsi="Consolas" w:cs="Consolas"/>
+          <w:b/>
+          <w:bCs/>
+          <w:color w:val="7F0055"/>
+          <w:sz w:val="20"/>
+          <w:szCs w:val="20"/>
+        </w:rPr>
+        <w:tab/>
+      </w:r>
+      <w:r>
+        <w:rPr>
+          <w:rFonts w:ascii="Consolas" w:hAnsi="Consolas" w:cs="Consolas"/>
+          <w:b/>
+          <w:bCs/>
+          <w:color w:val="7F0055"/>
+          <w:sz w:val="20"/>
+          <w:szCs w:val="20"/>
+        </w:rPr>
+        <w:tab/>
+      </w:r>
+      <w:r>
+        <w:rPr>
+          <w:rFonts w:ascii="Consolas" w:hAnsi="Consolas" w:cs="Consolas"/>
+          <w:b/>
+          <w:bCs/>
+          <w:color w:val="7F0055"/>
+          <w:sz w:val="20"/>
+          <w:szCs w:val="20"/>
+        </w:rPr>
+        <w:tab/>
+      </w:r>
+      <w:proofErr w:type="spellStart"/>
       <w:proofErr w:type="gramStart"/>
       <w:r>
         <w:rPr>
@@ -31538,254 +32032,228 @@
           <w:sz w:val="20"/>
           <w:szCs w:val="20"/>
         </w:rPr>
-        <w:t>public</w:t>
+        <w:t>setArray.add</w:t>
+      </w:r>
+      <w:proofErr w:type="spellEnd"/>
+      <w:r>
+        <w:rPr>
+          <w:rFonts w:ascii="Consolas" w:hAnsi="Consolas" w:cs="Consolas"/>
+          <w:b/>
+          <w:bCs/>
+          <w:color w:val="7F0055"/>
+          <w:sz w:val="20"/>
+          <w:szCs w:val="20"/>
+        </w:rPr>
+        <w:t>(</w:t>
       </w:r>
       <w:proofErr w:type="gramEnd"/>
       <w:r>
         <w:rPr>
           <w:rFonts w:ascii="Consolas" w:hAnsi="Consolas" w:cs="Consolas"/>
-          <w:color w:val="000000"/>
-          <w:sz w:val="20"/>
-          <w:szCs w:val="20"/>
-        </w:rPr>
-        <w:t xml:space="preserve"> </w:t>
-      </w:r>
-      <w:r>
-        <w:rPr>
-          <w:rFonts w:ascii="Consolas" w:hAnsi="Consolas" w:cs="Consolas"/>
-          <w:b/>
-          <w:bCs/>
-          <w:color w:val="7F0055"/>
-          <w:sz w:val="20"/>
-          <w:szCs w:val="20"/>
-        </w:rPr>
-        <w:t>static</w:t>
-      </w:r>
-      <w:r>
-        <w:rPr>
-          <w:rFonts w:ascii="Consolas" w:hAnsi="Consolas" w:cs="Consolas"/>
-          <w:color w:val="000000"/>
-          <w:sz w:val="20"/>
-          <w:szCs w:val="20"/>
-        </w:rPr>
-        <w:t xml:space="preserve"> </w:t>
-      </w:r>
-      <w:r>
-        <w:rPr>
-          <w:rFonts w:ascii="Consolas" w:hAnsi="Consolas" w:cs="Consolas"/>
-          <w:b/>
-          <w:bCs/>
-          <w:color w:val="7F0055"/>
-          <w:sz w:val="20"/>
-          <w:szCs w:val="20"/>
-        </w:rPr>
-        <w:t>void</w:t>
-      </w:r>
-      <w:r>
-        <w:rPr>
-          <w:rFonts w:ascii="Consolas" w:hAnsi="Consolas" w:cs="Consolas"/>
-          <w:color w:val="000000"/>
-          <w:sz w:val="20"/>
-          <w:szCs w:val="20"/>
-        </w:rPr>
-        <w:t xml:space="preserve"> main(String[] </w:t>
-      </w:r>
-      <w:proofErr w:type="spellStart"/>
-      <w:r>
-        <w:rPr>
-          <w:rFonts w:ascii="Consolas" w:hAnsi="Consolas" w:cs="Consolas"/>
-          <w:color w:val="6A3E3E"/>
-          <w:sz w:val="20"/>
-          <w:szCs w:val="20"/>
-        </w:rPr>
-        <w:t>args</w:t>
-      </w:r>
-      <w:proofErr w:type="spellEnd"/>
-      <w:r>
-        <w:rPr>
-          <w:rFonts w:ascii="Consolas" w:hAnsi="Consolas" w:cs="Consolas"/>
-          <w:color w:val="000000"/>
-          <w:sz w:val="20"/>
-          <w:szCs w:val="20"/>
-        </w:rPr>
-        <w:t>) {</w:t>
-      </w:r>
-    </w:p>
-    <w:p>
-      <w:pPr>
-        <w:autoSpaceDE w:val="0"/>
-        <w:autoSpaceDN w:val="0"/>
-        <w:adjustRightInd w:val="0"/>
-        <w:spacing w:after="0" w:line="240" w:lineRule="auto"/>
-        <w:rPr>
-          <w:rFonts w:ascii="Consolas" w:hAnsi="Consolas" w:cs="Consolas"/>
-          <w:sz w:val="20"/>
-          <w:szCs w:val="20"/>
-        </w:rPr>
-      </w:pPr>
-      <w:r>
-        <w:rPr>
-          <w:rFonts w:ascii="Consolas" w:hAnsi="Consolas" w:cs="Consolas"/>
-          <w:color w:val="000000"/>
-          <w:sz w:val="20"/>
-          <w:szCs w:val="20"/>
-        </w:rPr>
-        <w:tab/>
-      </w:r>
-      <w:r>
-        <w:rPr>
-          <w:rFonts w:ascii="Consolas" w:hAnsi="Consolas" w:cs="Consolas"/>
-          <w:color w:val="000000"/>
-          <w:sz w:val="20"/>
-          <w:szCs w:val="20"/>
-        </w:rPr>
-        <w:tab/>
-      </w:r>
-      <w:r>
-        <w:rPr>
-          <w:rFonts w:ascii="Consolas" w:hAnsi="Consolas" w:cs="Consolas"/>
-          <w:color w:val="3F7F5F"/>
-          <w:sz w:val="20"/>
-          <w:szCs w:val="20"/>
-        </w:rPr>
-        <w:t xml:space="preserve">// </w:t>
-      </w:r>
-      <w:r>
-        <w:rPr>
-          <w:rFonts w:ascii="Consolas" w:hAnsi="Consolas" w:cs="Consolas"/>
-          <w:b/>
-          <w:bCs/>
-          <w:color w:val="7F9FBF"/>
-          <w:sz w:val="20"/>
-          <w:szCs w:val="20"/>
-        </w:rPr>
-        <w:t>TODO</w:t>
-      </w:r>
-      <w:r>
-        <w:rPr>
-          <w:rFonts w:ascii="Consolas" w:hAnsi="Consolas" w:cs="Consolas"/>
-          <w:color w:val="3F7F5F"/>
-          <w:sz w:val="20"/>
-          <w:szCs w:val="20"/>
-        </w:rPr>
-        <w:t xml:space="preserve"> Auto-generated method stub</w:t>
-      </w:r>
-    </w:p>
-    <w:p>
-      <w:pPr>
-        <w:autoSpaceDE w:val="0"/>
-        <w:autoSpaceDN w:val="0"/>
-        <w:adjustRightInd w:val="0"/>
-        <w:spacing w:after="0" w:line="240" w:lineRule="auto"/>
-        <w:rPr>
-          <w:rFonts w:ascii="Consolas" w:hAnsi="Consolas" w:cs="Consolas"/>
-          <w:sz w:val="20"/>
-          <w:szCs w:val="20"/>
-        </w:rPr>
-      </w:pPr>
-      <w:r>
-        <w:rPr>
-          <w:rFonts w:ascii="Consolas" w:hAnsi="Consolas" w:cs="Consolas"/>
-          <w:color w:val="000000"/>
-          <w:sz w:val="20"/>
-          <w:szCs w:val="20"/>
-        </w:rPr>
-        <w:tab/>
-      </w:r>
-      <w:r>
-        <w:rPr>
-          <w:rFonts w:ascii="Consolas" w:hAnsi="Consolas" w:cs="Consolas"/>
-          <w:color w:val="000000"/>
-          <w:sz w:val="20"/>
-          <w:szCs w:val="20"/>
-        </w:rPr>
-        <w:tab/>
-        <w:t xml:space="preserve">Integer </w:t>
+          <w:b/>
+          <w:bCs/>
+          <w:color w:val="7F0055"/>
+          <w:sz w:val="20"/>
+          <w:szCs w:val="20"/>
+        </w:rPr>
+        <w:t>array[</w:t>
+      </w:r>
+      <w:proofErr w:type="spellStart"/>
+      <w:r>
+        <w:rPr>
+          <w:rFonts w:ascii="Consolas" w:hAnsi="Consolas" w:cs="Consolas"/>
+          <w:b/>
+          <w:bCs/>
+          <w:color w:val="7F0055"/>
+          <w:sz w:val="20"/>
+          <w:szCs w:val="20"/>
+        </w:rPr>
+        <w:t>i</w:t>
+      </w:r>
+      <w:proofErr w:type="spellEnd"/>
+      <w:r>
+        <w:rPr>
+          <w:rFonts w:ascii="Consolas" w:hAnsi="Consolas" w:cs="Consolas"/>
+          <w:b/>
+          <w:bCs/>
+          <w:color w:val="7F0055"/>
+          <w:sz w:val="20"/>
+          <w:szCs w:val="20"/>
+        </w:rPr>
+        <w:t>]);</w:t>
+      </w:r>
+    </w:p>
+    <w:p>
+      <w:pPr>
+        <w:rPr>
+          <w:rFonts w:ascii="Consolas" w:hAnsi="Consolas" w:cs="Consolas"/>
+          <w:b/>
+          <w:bCs/>
+          <w:color w:val="7F0055"/>
+          <w:sz w:val="20"/>
+          <w:szCs w:val="20"/>
+        </w:rPr>
+      </w:pPr>
+      <w:r>
+        <w:rPr>
+          <w:rFonts w:ascii="Consolas" w:hAnsi="Consolas" w:cs="Consolas"/>
+          <w:b/>
+          <w:bCs/>
+          <w:color w:val="7F0055"/>
+          <w:sz w:val="20"/>
+          <w:szCs w:val="20"/>
+        </w:rPr>
+        <w:tab/>
+      </w:r>
+      <w:r>
+        <w:rPr>
+          <w:rFonts w:ascii="Consolas" w:hAnsi="Consolas" w:cs="Consolas"/>
+          <w:b/>
+          <w:bCs/>
+          <w:color w:val="7F0055"/>
+          <w:sz w:val="20"/>
+          <w:szCs w:val="20"/>
+        </w:rPr>
+        <w:tab/>
+        <w:t>}</w:t>
+      </w:r>
+    </w:p>
+    <w:p>
+      <w:pPr>
+        <w:rPr>
+          <w:rFonts w:ascii="Consolas" w:hAnsi="Consolas" w:cs="Consolas"/>
+          <w:b/>
+          <w:bCs/>
+          <w:color w:val="7F0055"/>
+          <w:sz w:val="20"/>
+          <w:szCs w:val="20"/>
+        </w:rPr>
+      </w:pPr>
+      <w:r>
+        <w:rPr>
+          <w:rFonts w:ascii="Consolas" w:hAnsi="Consolas" w:cs="Consolas"/>
+          <w:b/>
+          <w:bCs/>
+          <w:color w:val="7F0055"/>
+          <w:sz w:val="20"/>
+          <w:szCs w:val="20"/>
+        </w:rPr>
+        <w:tab/>
+      </w:r>
+      <w:r>
+        <w:rPr>
+          <w:rFonts w:ascii="Consolas" w:hAnsi="Consolas" w:cs="Consolas"/>
+          <w:b/>
+          <w:bCs/>
+          <w:color w:val="7F0055"/>
+          <w:sz w:val="20"/>
+          <w:szCs w:val="20"/>
+        </w:rPr>
+        <w:tab/>
+        <w:t>//</w:t>
+      </w:r>
+      <w:proofErr w:type="spellStart"/>
+      <w:r>
+        <w:rPr>
+          <w:rFonts w:ascii="Consolas" w:hAnsi="Consolas" w:cs="Consolas"/>
+          <w:b/>
+          <w:bCs/>
+          <w:color w:val="7F0055"/>
+          <w:sz w:val="20"/>
+          <w:szCs w:val="20"/>
+        </w:rPr>
+        <w:t>setArray</w:t>
+      </w:r>
+      <w:proofErr w:type="spellEnd"/>
+      <w:r>
+        <w:rPr>
+          <w:rFonts w:ascii="Consolas" w:hAnsi="Consolas" w:cs="Consolas"/>
+          <w:b/>
+          <w:bCs/>
+          <w:color w:val="7F0055"/>
+          <w:sz w:val="20"/>
+          <w:szCs w:val="20"/>
+        </w:rPr>
+        <w:t xml:space="preserve"> = </w:t>
+      </w:r>
+      <w:proofErr w:type="spellStart"/>
+      <w:r>
+        <w:rPr>
+          <w:rFonts w:ascii="Consolas" w:hAnsi="Consolas" w:cs="Consolas"/>
+          <w:b/>
+          <w:bCs/>
+          <w:color w:val="7F0055"/>
+          <w:sz w:val="20"/>
+          <w:szCs w:val="20"/>
+        </w:rPr>
+        <w:t>Collections.EMPTY_SET</w:t>
+      </w:r>
+      <w:proofErr w:type="spellEnd"/>
+      <w:r>
+        <w:rPr>
+          <w:rFonts w:ascii="Consolas" w:hAnsi="Consolas" w:cs="Consolas"/>
+          <w:b/>
+          <w:bCs/>
+          <w:color w:val="7F0055"/>
+          <w:sz w:val="20"/>
+          <w:szCs w:val="20"/>
+        </w:rPr>
+        <w:t>;</w:t>
+      </w:r>
+    </w:p>
+    <w:p>
+      <w:pPr>
+        <w:rPr>
+          <w:rFonts w:ascii="Consolas" w:hAnsi="Consolas" w:cs="Consolas"/>
+          <w:b/>
+          <w:bCs/>
+          <w:color w:val="7F0055"/>
+          <w:sz w:val="20"/>
+          <w:szCs w:val="20"/>
+        </w:rPr>
+      </w:pPr>
+      <w:r>
+        <w:rPr>
+          <w:rFonts w:ascii="Consolas" w:hAnsi="Consolas" w:cs="Consolas"/>
+          <w:b/>
+          <w:bCs/>
+          <w:color w:val="7F0055"/>
+          <w:sz w:val="20"/>
+          <w:szCs w:val="20"/>
+        </w:rPr>
+        <w:tab/>
+      </w:r>
+      <w:r>
+        <w:rPr>
+          <w:rFonts w:ascii="Consolas" w:hAnsi="Consolas" w:cs="Consolas"/>
+          <w:b/>
+          <w:bCs/>
+          <w:color w:val="7F0055"/>
+          <w:sz w:val="20"/>
+          <w:szCs w:val="20"/>
+        </w:rPr>
+        <w:tab/>
       </w:r>
       <w:proofErr w:type="gramStart"/>
       <w:r>
         <w:rPr>
           <w:rFonts w:ascii="Consolas" w:hAnsi="Consolas" w:cs="Consolas"/>
-          <w:color w:val="6A3E3E"/>
-          <w:sz w:val="20"/>
-          <w:szCs w:val="20"/>
-        </w:rPr>
-        <w:t>array</w:t>
-      </w:r>
-      <w:r>
-        <w:rPr>
-          <w:rFonts w:ascii="Consolas" w:hAnsi="Consolas" w:cs="Consolas"/>
-          <w:color w:val="000000"/>
-          <w:sz w:val="20"/>
-          <w:szCs w:val="20"/>
-        </w:rPr>
-        <w:t>[</w:t>
-      </w:r>
+          <w:b/>
+          <w:bCs/>
+          <w:color w:val="7F0055"/>
+          <w:sz w:val="20"/>
+          <w:szCs w:val="20"/>
+        </w:rPr>
+        <w:t>assert(</w:t>
+      </w:r>
+      <w:proofErr w:type="spellStart"/>
       <w:proofErr w:type="gramEnd"/>
       <w:r>
         <w:rPr>
           <w:rFonts w:ascii="Consolas" w:hAnsi="Consolas" w:cs="Consolas"/>
-          <w:color w:val="000000"/>
-          <w:sz w:val="20"/>
-          <w:szCs w:val="20"/>
-        </w:rPr>
-        <w:t>] = {10,20,10,30,50,60,30};</w:t>
-      </w:r>
-    </w:p>
-    <w:p>
-      <w:pPr>
-        <w:autoSpaceDE w:val="0"/>
-        <w:autoSpaceDN w:val="0"/>
-        <w:adjustRightInd w:val="0"/>
-        <w:spacing w:after="0" w:line="240" w:lineRule="auto"/>
-        <w:rPr>
-          <w:rFonts w:ascii="Consolas" w:hAnsi="Consolas" w:cs="Consolas"/>
-          <w:sz w:val="20"/>
-          <w:szCs w:val="20"/>
-        </w:rPr>
-      </w:pPr>
-      <w:r>
-        <w:rPr>
-          <w:rFonts w:ascii="Consolas" w:hAnsi="Consolas" w:cs="Consolas"/>
-          <w:color w:val="000000"/>
-          <w:sz w:val="20"/>
-          <w:szCs w:val="20"/>
-        </w:rPr>
-        <w:tab/>
-      </w:r>
-      <w:r>
-        <w:rPr>
-          <w:rFonts w:ascii="Consolas" w:hAnsi="Consolas" w:cs="Consolas"/>
-          <w:color w:val="000000"/>
-          <w:sz w:val="20"/>
-          <w:szCs w:val="20"/>
-        </w:rPr>
-        <w:tab/>
-      </w:r>
-      <w:r>
-        <w:rPr>
-          <w:rFonts w:ascii="Consolas" w:hAnsi="Consolas" w:cs="Consolas"/>
-          <w:color w:val="000000"/>
-          <w:sz w:val="20"/>
-          <w:szCs w:val="20"/>
-          <w:u w:val="single"/>
-        </w:rPr>
-        <w:t>Set</w:t>
-      </w:r>
-      <w:r>
-        <w:rPr>
-          <w:rFonts w:ascii="Consolas" w:hAnsi="Consolas" w:cs="Consolas"/>
-          <w:color w:val="000000"/>
-          <w:sz w:val="20"/>
-          <w:szCs w:val="20"/>
-        </w:rPr>
-        <w:t xml:space="preserve"> </w:t>
-      </w:r>
-      <w:proofErr w:type="spellStart"/>
-      <w:r>
-        <w:rPr>
-          <w:rFonts w:ascii="Consolas" w:hAnsi="Consolas" w:cs="Consolas"/>
-          <w:color w:val="6A3E3E"/>
+          <w:b/>
+          <w:bCs/>
+          <w:color w:val="7F0055"/>
           <w:sz w:val="20"/>
           <w:szCs w:val="20"/>
         </w:rPr>
@@ -31795,59 +32263,128 @@
       <w:r>
         <w:rPr>
           <w:rFonts w:ascii="Consolas" w:hAnsi="Consolas" w:cs="Consolas"/>
-          <w:color w:val="000000"/>
-          <w:sz w:val="20"/>
-          <w:szCs w:val="20"/>
-        </w:rPr>
-        <w:t xml:space="preserve"> = </w:t>
-      </w:r>
-      <w:r>
-        <w:rPr>
-          <w:rFonts w:ascii="Consolas" w:hAnsi="Consolas" w:cs="Consolas"/>
-          <w:b/>
-          <w:bCs/>
-          <w:color w:val="7F0055"/>
-          <w:sz w:val="20"/>
-          <w:szCs w:val="20"/>
-        </w:rPr>
-        <w:t>new</w:t>
-      </w:r>
-      <w:r>
-        <w:rPr>
-          <w:rFonts w:ascii="Consolas" w:hAnsi="Consolas" w:cs="Consolas"/>
-          <w:color w:val="000000"/>
-          <w:sz w:val="20"/>
-          <w:szCs w:val="20"/>
-        </w:rPr>
-        <w:t xml:space="preserve"> </w:t>
+          <w:b/>
+          <w:bCs/>
+          <w:color w:val="7F0055"/>
+          <w:sz w:val="20"/>
+          <w:szCs w:val="20"/>
+        </w:rPr>
+        <w:t>!=null):"set should not be null";</w:t>
+      </w:r>
+    </w:p>
+    <w:p>
+      <w:pPr>
+        <w:rPr>
+          <w:rFonts w:ascii="Consolas" w:hAnsi="Consolas" w:cs="Consolas"/>
+          <w:b/>
+          <w:bCs/>
+          <w:color w:val="7F0055"/>
+          <w:sz w:val="20"/>
+          <w:szCs w:val="20"/>
+        </w:rPr>
+      </w:pPr>
+      <w:r>
+        <w:rPr>
+          <w:rFonts w:ascii="Consolas" w:hAnsi="Consolas" w:cs="Consolas"/>
+          <w:b/>
+          <w:bCs/>
+          <w:color w:val="7F0055"/>
+          <w:sz w:val="20"/>
+          <w:szCs w:val="20"/>
+        </w:rPr>
+        <w:tab/>
+      </w:r>
+      <w:r>
+        <w:rPr>
+          <w:rFonts w:ascii="Consolas" w:hAnsi="Consolas" w:cs="Consolas"/>
+          <w:b/>
+          <w:bCs/>
+          <w:color w:val="7F0055"/>
+          <w:sz w:val="20"/>
+          <w:szCs w:val="20"/>
+        </w:rPr>
+        <w:tab/>
+        <w:t>String s =null;</w:t>
+      </w:r>
+    </w:p>
+    <w:p>
+      <w:pPr>
+        <w:rPr>
+          <w:rFonts w:ascii="Consolas" w:hAnsi="Consolas" w:cs="Consolas"/>
+          <w:b/>
+          <w:bCs/>
+          <w:color w:val="7F0055"/>
+          <w:sz w:val="20"/>
+          <w:szCs w:val="20"/>
+        </w:rPr>
+      </w:pPr>
+      <w:r>
+        <w:rPr>
+          <w:rFonts w:ascii="Consolas" w:hAnsi="Consolas" w:cs="Consolas"/>
+          <w:b/>
+          <w:bCs/>
+          <w:color w:val="7F0055"/>
+          <w:sz w:val="20"/>
+          <w:szCs w:val="20"/>
+        </w:rPr>
+        <w:tab/>
+      </w:r>
+      <w:r>
+        <w:rPr>
+          <w:rFonts w:ascii="Consolas" w:hAnsi="Consolas" w:cs="Consolas"/>
+          <w:b/>
+          <w:bCs/>
+          <w:color w:val="7F0055"/>
+          <w:sz w:val="20"/>
+          <w:szCs w:val="20"/>
+        </w:rPr>
+        <w:tab/>
       </w:r>
       <w:proofErr w:type="spellStart"/>
       <w:proofErr w:type="gramStart"/>
       <w:r>
         <w:rPr>
           <w:rFonts w:ascii="Consolas" w:hAnsi="Consolas" w:cs="Consolas"/>
-          <w:color w:val="000000"/>
-          <w:sz w:val="20"/>
-          <w:szCs w:val="20"/>
-          <w:u w:val="single"/>
-        </w:rPr>
-        <w:t>HashSet</w:t>
-      </w:r>
-      <w:proofErr w:type="spellEnd"/>
-      <w:r>
-        <w:rPr>
-          <w:rFonts w:ascii="Consolas" w:hAnsi="Consolas" w:cs="Consolas"/>
-          <w:color w:val="000000"/>
+          <w:b/>
+          <w:bCs/>
+          <w:color w:val="7F0055"/>
+          <w:sz w:val="20"/>
+          <w:szCs w:val="20"/>
+        </w:rPr>
+        <w:t>System.out.println</w:t>
+      </w:r>
+      <w:proofErr w:type="spellEnd"/>
+      <w:r>
+        <w:rPr>
+          <w:rFonts w:ascii="Consolas" w:hAnsi="Consolas" w:cs="Consolas"/>
+          <w:b/>
+          <w:bCs/>
+          <w:color w:val="7F0055"/>
           <w:sz w:val="20"/>
           <w:szCs w:val="20"/>
         </w:rPr>
         <w:t>(</w:t>
       </w:r>
+      <w:proofErr w:type="spellStart"/>
       <w:proofErr w:type="gramEnd"/>
       <w:r>
         <w:rPr>
           <w:rFonts w:ascii="Consolas" w:hAnsi="Consolas" w:cs="Consolas"/>
-          <w:color w:val="000000"/>
+          <w:b/>
+          <w:bCs/>
+          <w:color w:val="7F0055"/>
+          <w:sz w:val="20"/>
+          <w:szCs w:val="20"/>
+        </w:rPr>
+        <w:t>setArray</w:t>
+      </w:r>
+      <w:proofErr w:type="spellEnd"/>
+      <w:r>
+        <w:rPr>
+          <w:rFonts w:ascii="Consolas" w:hAnsi="Consolas" w:cs="Consolas"/>
+          <w:b/>
+          <w:bCs/>
+          <w:color w:val="7F0055"/>
           <w:sz w:val="20"/>
           <w:szCs w:val="20"/>
         </w:rPr>
@@ -31856,34 +32393,73 @@
     </w:p>
     <w:p>
       <w:pPr>
-        <w:autoSpaceDE w:val="0"/>
-        <w:autoSpaceDN w:val="0"/>
-        <w:adjustRightInd w:val="0"/>
-        <w:spacing w:after="0" w:line="240" w:lineRule="auto"/>
-        <w:rPr>
-          <w:rFonts w:ascii="Consolas" w:hAnsi="Consolas" w:cs="Consolas"/>
-          <w:sz w:val="20"/>
-          <w:szCs w:val="20"/>
-        </w:rPr>
-      </w:pPr>
-      <w:r>
-        <w:rPr>
-          <w:rFonts w:ascii="Consolas" w:hAnsi="Consolas" w:cs="Consolas"/>
-          <w:color w:val="000000"/>
-          <w:sz w:val="20"/>
-          <w:szCs w:val="20"/>
-        </w:rPr>
-        <w:tab/>
-      </w:r>
-      <w:r>
-        <w:rPr>
-          <w:rFonts w:ascii="Consolas" w:hAnsi="Consolas" w:cs="Consolas"/>
-          <w:color w:val="000000"/>
-          <w:sz w:val="20"/>
-          <w:szCs w:val="20"/>
-        </w:rPr>
-        <w:tab/>
-      </w:r>
+        <w:rPr>
+          <w:rFonts w:ascii="Consolas" w:hAnsi="Consolas" w:cs="Consolas"/>
+          <w:b/>
+          <w:bCs/>
+          <w:color w:val="7F0055"/>
+          <w:sz w:val="20"/>
+          <w:szCs w:val="20"/>
+        </w:rPr>
+      </w:pPr>
+      <w:r>
+        <w:rPr>
+          <w:rFonts w:ascii="Consolas" w:hAnsi="Consolas" w:cs="Consolas"/>
+          <w:b/>
+          <w:bCs/>
+          <w:color w:val="7F0055"/>
+          <w:sz w:val="20"/>
+          <w:szCs w:val="20"/>
+        </w:rPr>
+        <w:tab/>
+        <w:t>}</w:t>
+      </w:r>
+    </w:p>
+    <w:p>
+      <w:pPr>
+        <w:rPr>
+          <w:rFonts w:ascii="Consolas" w:hAnsi="Consolas" w:cs="Consolas"/>
+          <w:b/>
+          <w:bCs/>
+          <w:color w:val="7F0055"/>
+          <w:sz w:val="20"/>
+          <w:szCs w:val="20"/>
+        </w:rPr>
+      </w:pPr>
+      <w:r>
+        <w:rPr>
+          <w:rFonts w:ascii="Consolas" w:hAnsi="Consolas" w:cs="Consolas"/>
+          <w:b/>
+          <w:bCs/>
+          <w:color w:val="7F0055"/>
+          <w:sz w:val="20"/>
+          <w:szCs w:val="20"/>
+        </w:rPr>
+        <w:tab/>
+      </w:r>
+    </w:p>
+    <w:p>
+      <w:pPr>
+        <w:rPr>
+          <w:rFonts w:ascii="Consolas" w:hAnsi="Consolas" w:cs="Consolas"/>
+          <w:b/>
+          <w:bCs/>
+          <w:color w:val="7F0055"/>
+          <w:sz w:val="20"/>
+          <w:szCs w:val="20"/>
+        </w:rPr>
+      </w:pPr>
+    </w:p>
+    <w:p>
+      <w:pPr>
+        <w:rPr>
+          <w:rFonts w:ascii="Times New Roman" w:hAnsi="Times New Roman" w:cs="Times New Roman"/>
+          <w:color w:val="343434"/>
+          <w:sz w:val="24"/>
+          <w:szCs w:val="24"/>
+          <w:shd w:val="clear" w:color="auto" w:fill="FFFFFF"/>
+        </w:rPr>
+      </w:pPr>
       <w:proofErr w:type="gramStart"/>
       <w:r>
         <w:rPr>
@@ -31894,7 +32470,108 @@
           <w:sz w:val="20"/>
           <w:szCs w:val="20"/>
         </w:rPr>
-        <w:t>for</w:t>
+        <w:t>}</w:t>
+      </w:r>
+      <w:r>
+        <w:rPr>
+          <w:rFonts w:ascii="Times New Roman" w:hAnsi="Times New Roman" w:cs="Times New Roman"/>
+          <w:color w:val="343434"/>
+          <w:sz w:val="24"/>
+          <w:szCs w:val="24"/>
+          <w:shd w:val="clear" w:color="auto" w:fill="FFFFFF"/>
+        </w:rPr>
+        <w:t>36</w:t>
+      </w:r>
+      <w:proofErr w:type="gramEnd"/>
+      <w:r>
+        <w:rPr>
+          <w:rFonts w:ascii="Times New Roman" w:hAnsi="Times New Roman" w:cs="Times New Roman"/>
+          <w:color w:val="343434"/>
+          <w:sz w:val="24"/>
+          <w:szCs w:val="24"/>
+          <w:shd w:val="clear" w:color="auto" w:fill="FFFFFF"/>
+        </w:rPr>
+        <w:t>.)</w:t>
+      </w:r>
+      <w:proofErr w:type="gramStart"/>
+      <w:r>
+        <w:rPr>
+          <w:rFonts w:ascii="Times New Roman" w:hAnsi="Times New Roman" w:cs="Times New Roman"/>
+          <w:color w:val="343434"/>
+          <w:sz w:val="24"/>
+          <w:szCs w:val="24"/>
+          <w:shd w:val="clear" w:color="auto" w:fill="FFFFFF"/>
+        </w:rPr>
+        <w:t>How</w:t>
+      </w:r>
+      <w:proofErr w:type="gramEnd"/>
+      <w:r>
+        <w:rPr>
+          <w:rFonts w:ascii="Times New Roman" w:hAnsi="Times New Roman" w:cs="Times New Roman"/>
+          <w:color w:val="343434"/>
+          <w:sz w:val="24"/>
+          <w:szCs w:val="24"/>
+          <w:shd w:val="clear" w:color="auto" w:fill="FFFFFF"/>
+        </w:rPr>
+        <w:t xml:space="preserve"> to avoid null pointer exception?</w:t>
+      </w:r>
+    </w:p>
+    <w:p>
+      <w:pPr>
+        <w:rPr>
+          <w:rFonts w:ascii="Times New Roman" w:hAnsi="Times New Roman" w:cs="Times New Roman"/>
+          <w:color w:val="343434"/>
+          <w:sz w:val="24"/>
+          <w:szCs w:val="24"/>
+          <w:shd w:val="clear" w:color="auto" w:fill="FFFFFF"/>
+        </w:rPr>
+      </w:pPr>
+      <w:proofErr w:type="spellStart"/>
+      <w:r>
+        <w:rPr>
+          <w:rFonts w:ascii="Times New Roman" w:hAnsi="Times New Roman" w:cs="Times New Roman"/>
+          <w:color w:val="343434"/>
+          <w:sz w:val="24"/>
+          <w:szCs w:val="24"/>
+          <w:shd w:val="clear" w:color="auto" w:fill="FFFFFF"/>
+        </w:rPr>
+        <w:t>Ans</w:t>
+      </w:r>
+      <w:proofErr w:type="spellEnd"/>
+      <w:r>
+        <w:rPr>
+          <w:rFonts w:ascii="Times New Roman" w:hAnsi="Times New Roman" w:cs="Times New Roman"/>
+          <w:color w:val="343434"/>
+          <w:sz w:val="24"/>
+          <w:szCs w:val="24"/>
+          <w:shd w:val="clear" w:color="auto" w:fill="FFFFFF"/>
+        </w:rPr>
+        <w:t>:-first use literal object then other like below</w:t>
+      </w:r>
+    </w:p>
+    <w:p>
+      <w:pPr>
+        <w:autoSpaceDE w:val="0"/>
+        <w:autoSpaceDN w:val="0"/>
+        <w:adjustRightInd w:val="0"/>
+        <w:spacing w:after="0" w:line="240" w:lineRule="auto"/>
+        <w:rPr>
+          <w:rFonts w:ascii="Consolas" w:hAnsi="Consolas" w:cs="Consolas"/>
+          <w:sz w:val="20"/>
+          <w:szCs w:val="20"/>
+        </w:rPr>
+      </w:pPr>
+      <w:proofErr w:type="gramStart"/>
+      <w:r>
+        <w:rPr>
+          <w:rFonts w:ascii="Consolas" w:hAnsi="Consolas" w:cs="Consolas"/>
+          <w:b/>
+          <w:bCs/>
+          <w:color w:val="7F0055"/>
+          <w:sz w:val="20"/>
+          <w:szCs w:val="20"/>
+        </w:rPr>
+        <w:t>if</w:t>
       </w:r>
       <w:r>
         <w:rPr>
@@ -31905,293 +32582,85 @@
         </w:rPr>
         <w:t>(</w:t>
       </w:r>
-      <w:proofErr w:type="spellStart"/>
       <w:proofErr w:type="gramEnd"/>
       <w:r>
         <w:rPr>
           <w:rFonts w:ascii="Consolas" w:hAnsi="Consolas" w:cs="Consolas"/>
-          <w:b/>
-          <w:bCs/>
-          <w:color w:val="7F0055"/>
-          <w:sz w:val="20"/>
-          <w:szCs w:val="20"/>
-        </w:rPr>
-        <w:t>int</w:t>
-      </w:r>
-      <w:proofErr w:type="spellEnd"/>
-      <w:r>
-        <w:rPr>
-          <w:rFonts w:ascii="Consolas" w:hAnsi="Consolas" w:cs="Consolas"/>
-          <w:color w:val="000000"/>
-          <w:sz w:val="20"/>
-          <w:szCs w:val="20"/>
-        </w:rPr>
-        <w:t xml:space="preserve"> </w:t>
-      </w:r>
-      <w:proofErr w:type="spellStart"/>
-      <w:r>
-        <w:rPr>
-          <w:rFonts w:ascii="Consolas" w:hAnsi="Consolas" w:cs="Consolas"/>
-          <w:color w:val="6A3E3E"/>
-          <w:sz w:val="20"/>
-          <w:szCs w:val="20"/>
-        </w:rPr>
-        <w:t>i</w:t>
-      </w:r>
-      <w:proofErr w:type="spellEnd"/>
-      <w:r>
-        <w:rPr>
-          <w:rFonts w:ascii="Consolas" w:hAnsi="Consolas" w:cs="Consolas"/>
-          <w:color w:val="000000"/>
-          <w:sz w:val="20"/>
-          <w:szCs w:val="20"/>
-        </w:rPr>
-        <w:t>=0;</w:t>
-      </w:r>
-      <w:r>
-        <w:rPr>
-          <w:rFonts w:ascii="Consolas" w:hAnsi="Consolas" w:cs="Consolas"/>
-          <w:color w:val="6A3E3E"/>
-          <w:sz w:val="20"/>
-          <w:szCs w:val="20"/>
-        </w:rPr>
-        <w:t>i</w:t>
-      </w:r>
-      <w:r>
-        <w:rPr>
-          <w:rFonts w:ascii="Consolas" w:hAnsi="Consolas" w:cs="Consolas"/>
-          <w:color w:val="000000"/>
-          <w:sz w:val="20"/>
-          <w:szCs w:val="20"/>
-        </w:rPr>
-        <w:t>&lt;</w:t>
-      </w:r>
-      <w:proofErr w:type="spellStart"/>
-      <w:r>
-        <w:rPr>
-          <w:rFonts w:ascii="Consolas" w:hAnsi="Consolas" w:cs="Consolas"/>
-          <w:color w:val="6A3E3E"/>
-          <w:sz w:val="20"/>
-          <w:szCs w:val="20"/>
-        </w:rPr>
-        <w:t>array</w:t>
-      </w:r>
-      <w:r>
-        <w:rPr>
-          <w:rFonts w:ascii="Consolas" w:hAnsi="Consolas" w:cs="Consolas"/>
-          <w:color w:val="000000"/>
-          <w:sz w:val="20"/>
-          <w:szCs w:val="20"/>
-        </w:rPr>
-        <w:t>.</w:t>
-      </w:r>
-      <w:r>
-        <w:rPr>
-          <w:rFonts w:ascii="Consolas" w:hAnsi="Consolas" w:cs="Consolas"/>
-          <w:color w:val="0000C0"/>
-          <w:sz w:val="20"/>
-          <w:szCs w:val="20"/>
-        </w:rPr>
-        <w:t>length</w:t>
-      </w:r>
-      <w:r>
-        <w:rPr>
-          <w:rFonts w:ascii="Consolas" w:hAnsi="Consolas" w:cs="Consolas"/>
-          <w:color w:val="000000"/>
-          <w:sz w:val="20"/>
-          <w:szCs w:val="20"/>
-        </w:rPr>
-        <w:t>;</w:t>
-      </w:r>
-      <w:r>
-        <w:rPr>
-          <w:rFonts w:ascii="Consolas" w:hAnsi="Consolas" w:cs="Consolas"/>
-          <w:color w:val="6A3E3E"/>
-          <w:sz w:val="20"/>
-          <w:szCs w:val="20"/>
-        </w:rPr>
-        <w:t>i</w:t>
-      </w:r>
-      <w:proofErr w:type="spellEnd"/>
-      <w:r>
-        <w:rPr>
-          <w:rFonts w:ascii="Consolas" w:hAnsi="Consolas" w:cs="Consolas"/>
-          <w:color w:val="000000"/>
-          <w:sz w:val="20"/>
-          <w:szCs w:val="20"/>
-        </w:rPr>
-        <w:t>++){</w:t>
-      </w:r>
-    </w:p>
-    <w:p>
-      <w:pPr>
-        <w:autoSpaceDE w:val="0"/>
-        <w:autoSpaceDN w:val="0"/>
-        <w:adjustRightInd w:val="0"/>
-        <w:spacing w:after="0" w:line="240" w:lineRule="auto"/>
-        <w:rPr>
-          <w:rFonts w:ascii="Consolas" w:hAnsi="Consolas" w:cs="Consolas"/>
-          <w:sz w:val="20"/>
-          <w:szCs w:val="20"/>
-        </w:rPr>
-      </w:pPr>
-      <w:r>
-        <w:rPr>
-          <w:rFonts w:ascii="Consolas" w:hAnsi="Consolas" w:cs="Consolas"/>
-          <w:color w:val="000000"/>
-          <w:sz w:val="20"/>
-          <w:szCs w:val="20"/>
-        </w:rPr>
-        <w:tab/>
-      </w:r>
-      <w:r>
-        <w:rPr>
-          <w:rFonts w:ascii="Consolas" w:hAnsi="Consolas" w:cs="Consolas"/>
-          <w:color w:val="000000"/>
-          <w:sz w:val="20"/>
-          <w:szCs w:val="20"/>
-        </w:rPr>
-        <w:tab/>
-      </w:r>
-      <w:r>
-        <w:rPr>
-          <w:rFonts w:ascii="Consolas" w:hAnsi="Consolas" w:cs="Consolas"/>
-          <w:color w:val="000000"/>
-          <w:sz w:val="20"/>
-          <w:szCs w:val="20"/>
-        </w:rPr>
-        <w:tab/>
-      </w:r>
-      <w:proofErr w:type="spellStart"/>
-      <w:proofErr w:type="gramStart"/>
-      <w:r>
-        <w:rPr>
-          <w:rFonts w:ascii="Consolas" w:hAnsi="Consolas" w:cs="Consolas"/>
-          <w:color w:val="6A3E3E"/>
-          <w:sz w:val="20"/>
-          <w:szCs w:val="20"/>
-          <w:u w:val="single"/>
-        </w:rPr>
-        <w:t>setArray</w:t>
-      </w:r>
-      <w:r>
-        <w:rPr>
-          <w:rFonts w:ascii="Consolas" w:hAnsi="Consolas" w:cs="Consolas"/>
-          <w:color w:val="000000"/>
-          <w:sz w:val="20"/>
-          <w:szCs w:val="20"/>
-          <w:u w:val="single"/>
-        </w:rPr>
-        <w:t>.add</w:t>
-      </w:r>
-      <w:proofErr w:type="spellEnd"/>
-      <w:r>
-        <w:rPr>
-          <w:rFonts w:ascii="Consolas" w:hAnsi="Consolas" w:cs="Consolas"/>
-          <w:color w:val="000000"/>
-          <w:sz w:val="20"/>
-          <w:szCs w:val="20"/>
-          <w:u w:val="single"/>
+          <w:color w:val="2A00FF"/>
+          <w:sz w:val="20"/>
+          <w:szCs w:val="20"/>
+        </w:rPr>
+        <w:t>"</w:t>
+      </w:r>
+      <w:proofErr w:type="spellStart"/>
+      <w:r>
+        <w:rPr>
+          <w:rFonts w:ascii="Consolas" w:hAnsi="Consolas" w:cs="Consolas"/>
+          <w:color w:val="2A00FF"/>
+          <w:sz w:val="20"/>
+          <w:szCs w:val="20"/>
+        </w:rPr>
+        <w:t>vicky"</w:t>
+      </w:r>
+      <w:r>
+        <w:rPr>
+          <w:rFonts w:ascii="Consolas" w:hAnsi="Consolas" w:cs="Consolas"/>
+          <w:color w:val="000000"/>
+          <w:sz w:val="20"/>
+          <w:szCs w:val="20"/>
+        </w:rPr>
+        <w:t>.equals</w:t>
+      </w:r>
+      <w:proofErr w:type="spellEnd"/>
+      <w:r>
+        <w:rPr>
+          <w:rFonts w:ascii="Consolas" w:hAnsi="Consolas" w:cs="Consolas"/>
+          <w:color w:val="000000"/>
+          <w:sz w:val="20"/>
+          <w:szCs w:val="20"/>
         </w:rPr>
         <w:t>(</w:t>
       </w:r>
-      <w:proofErr w:type="gramEnd"/>
-      <w:r>
-        <w:rPr>
-          <w:rFonts w:ascii="Consolas" w:hAnsi="Consolas" w:cs="Consolas"/>
-          <w:color w:val="6A3E3E"/>
-          <w:sz w:val="20"/>
-          <w:szCs w:val="20"/>
-          <w:u w:val="single"/>
-        </w:rPr>
-        <w:t>array</w:t>
-      </w:r>
-      <w:r>
-        <w:rPr>
-          <w:rFonts w:ascii="Consolas" w:hAnsi="Consolas" w:cs="Consolas"/>
-          <w:color w:val="000000"/>
-          <w:sz w:val="20"/>
-          <w:szCs w:val="20"/>
-          <w:u w:val="single"/>
-        </w:rPr>
-        <w:t>[</w:t>
-      </w:r>
-      <w:proofErr w:type="spellStart"/>
-      <w:r>
-        <w:rPr>
-          <w:rFonts w:ascii="Consolas" w:hAnsi="Consolas" w:cs="Consolas"/>
-          <w:color w:val="6A3E3E"/>
-          <w:sz w:val="20"/>
-          <w:szCs w:val="20"/>
-          <w:u w:val="single"/>
-        </w:rPr>
-        <w:t>i</w:t>
-      </w:r>
-      <w:proofErr w:type="spellEnd"/>
-      <w:r>
-        <w:rPr>
-          <w:rFonts w:ascii="Consolas" w:hAnsi="Consolas" w:cs="Consolas"/>
-          <w:color w:val="000000"/>
-          <w:sz w:val="20"/>
-          <w:szCs w:val="20"/>
-          <w:u w:val="single"/>
-        </w:rPr>
-        <w:t>])</w:t>
-      </w:r>
-      <w:r>
-        <w:rPr>
-          <w:rFonts w:ascii="Consolas" w:hAnsi="Consolas" w:cs="Consolas"/>
-          <w:color w:val="000000"/>
-          <w:sz w:val="20"/>
-          <w:szCs w:val="20"/>
-        </w:rPr>
-        <w:t>;</w:t>
-      </w:r>
-    </w:p>
-    <w:p>
-      <w:pPr>
-        <w:autoSpaceDE w:val="0"/>
-        <w:autoSpaceDN w:val="0"/>
-        <w:adjustRightInd w:val="0"/>
-        <w:spacing w:after="0" w:line="240" w:lineRule="auto"/>
-        <w:rPr>
-          <w:rFonts w:ascii="Consolas" w:hAnsi="Consolas" w:cs="Consolas"/>
-          <w:sz w:val="20"/>
-          <w:szCs w:val="20"/>
-        </w:rPr>
-      </w:pPr>
-      <w:r>
-        <w:rPr>
-          <w:rFonts w:ascii="Consolas" w:hAnsi="Consolas" w:cs="Consolas"/>
-          <w:color w:val="000000"/>
-          <w:sz w:val="20"/>
-          <w:szCs w:val="20"/>
-        </w:rPr>
-        <w:tab/>
-      </w:r>
-      <w:r>
-        <w:rPr>
-          <w:rFonts w:ascii="Consolas" w:hAnsi="Consolas" w:cs="Consolas"/>
-          <w:color w:val="000000"/>
-          <w:sz w:val="20"/>
-          <w:szCs w:val="20"/>
-        </w:rPr>
-        <w:tab/>
-        <w:t>}</w:t>
-      </w:r>
-    </w:p>
-    <w:p>
-      <w:pPr>
-        <w:autoSpaceDE w:val="0"/>
-        <w:autoSpaceDN w:val="0"/>
-        <w:adjustRightInd w:val="0"/>
-        <w:spacing w:after="0" w:line="240" w:lineRule="auto"/>
-        <w:rPr>
-          <w:rFonts w:ascii="Consolas" w:hAnsi="Consolas" w:cs="Consolas"/>
-          <w:sz w:val="20"/>
-          <w:szCs w:val="20"/>
-        </w:rPr>
-      </w:pPr>
+      <w:r>
+        <w:rPr>
+          <w:rFonts w:ascii="Consolas" w:hAnsi="Consolas" w:cs="Consolas"/>
+          <w:color w:val="6A3E3E"/>
+          <w:sz w:val="20"/>
+          <w:szCs w:val="20"/>
+        </w:rPr>
+        <w:t>s</w:t>
+      </w:r>
+      <w:r>
+        <w:rPr>
+          <w:rFonts w:ascii="Consolas" w:hAnsi="Consolas" w:cs="Consolas"/>
+          <w:color w:val="000000"/>
+          <w:sz w:val="20"/>
+          <w:szCs w:val="20"/>
+        </w:rPr>
+        <w:t>)){</w:t>
+      </w:r>
+    </w:p>
+    <w:p>
+      <w:pPr>
+        <w:autoSpaceDE w:val="0"/>
+        <w:autoSpaceDN w:val="0"/>
+        <w:adjustRightInd w:val="0"/>
+        <w:spacing w:after="0" w:line="240" w:lineRule="auto"/>
+        <w:rPr>
+          <w:rFonts w:ascii="Consolas" w:hAnsi="Consolas" w:cs="Consolas"/>
+          <w:sz w:val="20"/>
+          <w:szCs w:val="20"/>
+        </w:rPr>
+      </w:pPr>
+      <w:r>
+        <w:rPr>
+          <w:rFonts w:ascii="Consolas" w:hAnsi="Consolas" w:cs="Consolas"/>
+          <w:color w:val="000000"/>
+          <w:sz w:val="20"/>
+          <w:szCs w:val="20"/>
+        </w:rPr>
+        <w:tab/>
+      </w:r>
       <w:r>
         <w:rPr>
           <w:rFonts w:ascii="Consolas" w:hAnsi="Consolas" w:cs="Consolas"/>
@@ -32253,21 +32722,10 @@
         </w:rPr>
         <w:t>(</w:t>
       </w:r>
-      <w:proofErr w:type="spellStart"/>
       <w:proofErr w:type="gramEnd"/>
       <w:r>
         <w:rPr>
           <w:rFonts w:ascii="Consolas" w:hAnsi="Consolas" w:cs="Consolas"/>
-          <w:color w:val="6A3E3E"/>
-          <w:sz w:val="20"/>
-          <w:szCs w:val="20"/>
-        </w:rPr>
-        <w:t>setArray</w:t>
-      </w:r>
-      <w:proofErr w:type="spellEnd"/>
-      <w:r>
-        <w:rPr>
-          <w:rFonts w:ascii="Consolas" w:hAnsi="Consolas" w:cs="Consolas"/>
           <w:color w:val="000000"/>
           <w:sz w:val="20"/>
           <w:szCs w:val="20"/>
@@ -32277,125 +32735,328 @@
     </w:p>
     <w:p>
       <w:pPr>
-        <w:autoSpaceDE w:val="0"/>
-        <w:autoSpaceDN w:val="0"/>
-        <w:adjustRightInd w:val="0"/>
-        <w:spacing w:after="0" w:line="240" w:lineRule="auto"/>
-        <w:rPr>
-          <w:rFonts w:ascii="Consolas" w:hAnsi="Consolas" w:cs="Consolas"/>
-          <w:sz w:val="20"/>
-          <w:szCs w:val="20"/>
-        </w:rPr>
-      </w:pPr>
-      <w:r>
-        <w:rPr>
-          <w:rFonts w:ascii="Consolas" w:hAnsi="Consolas" w:cs="Consolas"/>
-          <w:color w:val="000000"/>
-          <w:sz w:val="20"/>
-          <w:szCs w:val="20"/>
+        <w:rPr>
+          <w:rFonts w:ascii="Consolas" w:hAnsi="Consolas" w:cs="Consolas"/>
+          <w:color w:val="000000"/>
+          <w:sz w:val="20"/>
+          <w:szCs w:val="20"/>
+        </w:rPr>
+      </w:pPr>
+      <w:r>
+        <w:rPr>
+          <w:rFonts w:ascii="Consolas" w:hAnsi="Consolas" w:cs="Consolas"/>
+          <w:color w:val="000000"/>
+          <w:sz w:val="20"/>
+          <w:szCs w:val="20"/>
+        </w:rPr>
+        <w:tab/>
+      </w:r>
+      <w:r>
+        <w:rPr>
+          <w:rFonts w:ascii="Consolas" w:hAnsi="Consolas" w:cs="Consolas"/>
+          <w:color w:val="000000"/>
+          <w:sz w:val="20"/>
+          <w:szCs w:val="20"/>
+        </w:rPr>
+        <w:tab/>
+        <w:t>}</w:t>
+      </w:r>
+    </w:p>
+    <w:p>
+      <w:pPr>
+        <w:rPr>
+          <w:rFonts w:ascii="Consolas" w:hAnsi="Consolas" w:cs="Consolas"/>
+          <w:color w:val="000000"/>
+          <w:sz w:val="20"/>
+          <w:szCs w:val="20"/>
+        </w:rPr>
+      </w:pPr>
+      <w:r>
+        <w:rPr>
+          <w:rFonts w:ascii="Consolas" w:hAnsi="Consolas" w:cs="Consolas"/>
+          <w:color w:val="000000"/>
+          <w:sz w:val="20"/>
+          <w:szCs w:val="20"/>
+        </w:rPr>
+        <w:t xml:space="preserve">Or </w:t>
+      </w:r>
+    </w:p>
+    <w:p>
+      <w:pPr>
+        <w:rPr>
+          <w:rFonts w:ascii="Consolas" w:hAnsi="Consolas" w:cs="Consolas"/>
+          <w:color w:val="000000"/>
+          <w:sz w:val="20"/>
+          <w:szCs w:val="20"/>
+        </w:rPr>
+      </w:pPr>
+      <w:r>
+        <w:rPr>
+          <w:rFonts w:ascii="Consolas" w:hAnsi="Consolas" w:cs="Consolas"/>
+          <w:color w:val="000000"/>
+          <w:sz w:val="20"/>
+          <w:szCs w:val="20"/>
+        </w:rPr>
+        <w:t>String Vicky=”Vicky”;</w:t>
+      </w:r>
+    </w:p>
+    <w:p>
+      <w:pPr>
+        <w:autoSpaceDE w:val="0"/>
+        <w:autoSpaceDN w:val="0"/>
+        <w:adjustRightInd w:val="0"/>
+        <w:spacing w:after="0" w:line="240" w:lineRule="auto"/>
+        <w:rPr>
+          <w:rFonts w:ascii="Consolas" w:hAnsi="Consolas" w:cs="Consolas"/>
+          <w:sz w:val="20"/>
+          <w:szCs w:val="20"/>
+        </w:rPr>
+      </w:pPr>
+      <w:proofErr w:type="gramStart"/>
+      <w:r>
+        <w:rPr>
+          <w:rFonts w:ascii="Consolas" w:hAnsi="Consolas" w:cs="Consolas"/>
+          <w:b/>
+          <w:bCs/>
+          <w:color w:val="7F0055"/>
+          <w:sz w:val="20"/>
+          <w:szCs w:val="20"/>
+        </w:rPr>
+        <w:t>if</w:t>
+      </w:r>
+      <w:r>
+        <w:rPr>
+          <w:rFonts w:ascii="Consolas" w:hAnsi="Consolas" w:cs="Consolas"/>
+          <w:color w:val="000000"/>
+          <w:sz w:val="20"/>
+          <w:szCs w:val="20"/>
+        </w:rPr>
+        <w:t>(</w:t>
+      </w:r>
+      <w:proofErr w:type="spellStart"/>
+      <w:proofErr w:type="gramEnd"/>
+      <w:r>
+        <w:rPr>
+          <w:rFonts w:ascii="Consolas" w:hAnsi="Consolas" w:cs="Consolas"/>
+          <w:color w:val="2A00FF"/>
+          <w:sz w:val="20"/>
+          <w:szCs w:val="20"/>
+        </w:rPr>
+        <w:t>vicky</w:t>
+      </w:r>
+      <w:r>
+        <w:rPr>
+          <w:rFonts w:ascii="Consolas" w:hAnsi="Consolas" w:cs="Consolas"/>
+          <w:color w:val="000000"/>
+          <w:sz w:val="20"/>
+          <w:szCs w:val="20"/>
+        </w:rPr>
+        <w:t>.equals</w:t>
+      </w:r>
+      <w:proofErr w:type="spellEnd"/>
+      <w:r>
+        <w:rPr>
+          <w:rFonts w:ascii="Consolas" w:hAnsi="Consolas" w:cs="Consolas"/>
+          <w:color w:val="000000"/>
+          <w:sz w:val="20"/>
+          <w:szCs w:val="20"/>
+        </w:rPr>
+        <w:t>(</w:t>
+      </w:r>
+      <w:r>
+        <w:rPr>
+          <w:rFonts w:ascii="Consolas" w:hAnsi="Consolas" w:cs="Consolas"/>
+          <w:color w:val="6A3E3E"/>
+          <w:sz w:val="20"/>
+          <w:szCs w:val="20"/>
+        </w:rPr>
+        <w:t>s</w:t>
+      </w:r>
+      <w:r>
+        <w:rPr>
+          <w:rFonts w:ascii="Consolas" w:hAnsi="Consolas" w:cs="Consolas"/>
+          <w:color w:val="000000"/>
+          <w:sz w:val="20"/>
+          <w:szCs w:val="20"/>
+        </w:rPr>
+        <w:t>)){</w:t>
+      </w:r>
+    </w:p>
+    <w:p>
+      <w:pPr>
+        <w:autoSpaceDE w:val="0"/>
+        <w:autoSpaceDN w:val="0"/>
+        <w:adjustRightInd w:val="0"/>
+        <w:spacing w:after="0" w:line="240" w:lineRule="auto"/>
+        <w:rPr>
+          <w:rFonts w:ascii="Consolas" w:hAnsi="Consolas" w:cs="Consolas"/>
+          <w:sz w:val="20"/>
+          <w:szCs w:val="20"/>
+        </w:rPr>
+      </w:pPr>
+      <w:r>
+        <w:rPr>
+          <w:rFonts w:ascii="Consolas" w:hAnsi="Consolas" w:cs="Consolas"/>
+          <w:color w:val="000000"/>
+          <w:sz w:val="20"/>
+          <w:szCs w:val="20"/>
+        </w:rPr>
+        <w:tab/>
+      </w:r>
+      <w:r>
+        <w:rPr>
+          <w:rFonts w:ascii="Consolas" w:hAnsi="Consolas" w:cs="Consolas"/>
+          <w:color w:val="000000"/>
+          <w:sz w:val="20"/>
+          <w:szCs w:val="20"/>
+        </w:rPr>
+        <w:tab/>
+      </w:r>
+      <w:r>
+        <w:rPr>
+          <w:rFonts w:ascii="Consolas" w:hAnsi="Consolas" w:cs="Consolas"/>
+          <w:color w:val="000000"/>
+          <w:sz w:val="20"/>
+          <w:szCs w:val="20"/>
+        </w:rPr>
+        <w:tab/>
+      </w:r>
+      <w:proofErr w:type="spellStart"/>
+      <w:proofErr w:type="gramStart"/>
+      <w:r>
+        <w:rPr>
+          <w:rFonts w:ascii="Consolas" w:hAnsi="Consolas" w:cs="Consolas"/>
+          <w:color w:val="000000"/>
+          <w:sz w:val="20"/>
+          <w:szCs w:val="20"/>
+        </w:rPr>
+        <w:t>System.</w:t>
+      </w:r>
+      <w:r>
+        <w:rPr>
+          <w:rFonts w:ascii="Consolas" w:hAnsi="Consolas" w:cs="Consolas"/>
+          <w:b/>
+          <w:bCs/>
+          <w:i/>
+          <w:iCs/>
+          <w:color w:val="0000C0"/>
+          <w:sz w:val="20"/>
+          <w:szCs w:val="20"/>
+        </w:rPr>
+        <w:t>out</w:t>
+      </w:r>
+      <w:r>
+        <w:rPr>
+          <w:rFonts w:ascii="Consolas" w:hAnsi="Consolas" w:cs="Consolas"/>
+          <w:color w:val="000000"/>
+          <w:sz w:val="20"/>
+          <w:szCs w:val="20"/>
+        </w:rPr>
+        <w:t>.println</w:t>
+      </w:r>
+      <w:proofErr w:type="spellEnd"/>
+      <w:r>
+        <w:rPr>
+          <w:rFonts w:ascii="Consolas" w:hAnsi="Consolas" w:cs="Consolas"/>
+          <w:color w:val="000000"/>
+          <w:sz w:val="20"/>
+          <w:szCs w:val="20"/>
+        </w:rPr>
+        <w:t>(</w:t>
+      </w:r>
+      <w:proofErr w:type="gramEnd"/>
+      <w:r>
+        <w:rPr>
+          <w:rFonts w:ascii="Consolas" w:hAnsi="Consolas" w:cs="Consolas"/>
+          <w:color w:val="000000"/>
+          <w:sz w:val="20"/>
+          <w:szCs w:val="20"/>
+        </w:rPr>
+        <w:t>);</w:t>
+      </w:r>
+    </w:p>
+    <w:p>
+      <w:pPr>
+        <w:rPr>
+          <w:rFonts w:ascii="Times New Roman" w:hAnsi="Times New Roman" w:cs="Times New Roman"/>
+          <w:color w:val="343434"/>
+          <w:sz w:val="24"/>
+          <w:szCs w:val="24"/>
+          <w:shd w:val="clear" w:color="auto" w:fill="FFFFFF"/>
+        </w:rPr>
+      </w:pPr>
+      <w:r>
+        <w:rPr>
+          <w:rFonts w:ascii="Consolas" w:hAnsi="Consolas" w:cs="Consolas"/>
+          <w:color w:val="000000"/>
+          <w:sz w:val="20"/>
+          <w:szCs w:val="20"/>
+        </w:rPr>
+        <w:tab/>
+      </w:r>
+      <w:r>
+        <w:rPr>
+          <w:rFonts w:ascii="Consolas" w:hAnsi="Consolas" w:cs="Consolas"/>
+          <w:color w:val="000000"/>
+          <w:sz w:val="20"/>
+          <w:szCs w:val="20"/>
+        </w:rPr>
+        <w:tab/>
+        <w:t>}</w:t>
+      </w:r>
+    </w:p>
+    <w:p>
+      <w:pPr>
+        <w:rPr>
+          <w:rFonts w:ascii="Times New Roman" w:hAnsi="Times New Roman" w:cs="Times New Roman"/>
+          <w:color w:val="343434"/>
+          <w:sz w:val="24"/>
+          <w:szCs w:val="24"/>
+          <w:shd w:val="clear" w:color="auto" w:fill="FFFFFF"/>
+        </w:rPr>
+      </w:pPr>
+    </w:p>
+    <w:p>
+      <w:pPr>
+        <w:rPr>
+          <w:rFonts w:ascii="Times New Roman" w:hAnsi="Times New Roman" w:cs="Times New Roman"/>
+          <w:color w:val="343434"/>
+          <w:sz w:val="24"/>
+          <w:szCs w:val="24"/>
+          <w:shd w:val="clear" w:color="auto" w:fill="FFFFFF"/>
+        </w:rPr>
+      </w:pPr>
+    </w:p>
+    <w:p>
+      <w:pPr>
+        <w:rPr>
+          <w:rFonts w:ascii="Times New Roman" w:hAnsi="Times New Roman" w:cs="Times New Roman"/>
+          <w:color w:val="343434"/>
+          <w:sz w:val="24"/>
+          <w:szCs w:val="24"/>
+          <w:shd w:val="clear" w:color="auto" w:fill="FFFFFF"/>
+        </w:rPr>
+      </w:pPr>
+    </w:p>
+    <w:p>
+      <w:pPr>
+        <w:rPr>
+          <w:rFonts w:ascii="Times New Roman" w:hAnsi="Times New Roman" w:cs="Times New Roman"/>
+          <w:color w:val="343434"/>
+          <w:sz w:val="24"/>
+          <w:szCs w:val="24"/>
+          <w:shd w:val="clear" w:color="auto" w:fill="FFFFFF"/>
+        </w:rPr>
+      </w:pPr>
+      <w:r>
+        <w:rPr>
+          <w:rFonts w:ascii="Times New Roman" w:hAnsi="Times New Roman" w:cs="Times New Roman"/>
+          <w:color w:val="343434"/>
+          <w:sz w:val="24"/>
+          <w:szCs w:val="24"/>
+          <w:shd w:val="clear" w:color="auto" w:fill="FFFFFF"/>
         </w:rPr>
         <w:lastRenderedPageBreak/>
-        <w:tab/>
-        <w:t>}</w:t>
-      </w:r>
-    </w:p>
-    <w:p>
-      <w:pPr>
-        <w:autoSpaceDE w:val="0"/>
-        <w:autoSpaceDN w:val="0"/>
-        <w:adjustRightInd w:val="0"/>
-        <w:spacing w:after="0" w:line="240" w:lineRule="auto"/>
-        <w:rPr>
-          <w:rFonts w:ascii="Consolas" w:hAnsi="Consolas" w:cs="Consolas"/>
-          <w:sz w:val="20"/>
-          <w:szCs w:val="20"/>
-        </w:rPr>
-      </w:pPr>
-      <w:r>
-        <w:rPr>
-          <w:rFonts w:ascii="Consolas" w:hAnsi="Consolas" w:cs="Consolas"/>
-          <w:color w:val="000000"/>
-          <w:sz w:val="20"/>
-          <w:szCs w:val="20"/>
-        </w:rPr>
-        <w:tab/>
-      </w:r>
-    </w:p>
-    <w:p>
-      <w:pPr>
-        <w:autoSpaceDE w:val="0"/>
-        <w:autoSpaceDN w:val="0"/>
-        <w:adjustRightInd w:val="0"/>
-        <w:spacing w:after="0" w:line="240" w:lineRule="auto"/>
-        <w:rPr>
-          <w:rFonts w:ascii="Consolas" w:hAnsi="Consolas" w:cs="Consolas"/>
-          <w:sz w:val="20"/>
-          <w:szCs w:val="20"/>
-        </w:rPr>
-      </w:pPr>
-    </w:p>
-    <w:p>
-      <w:pPr>
-        <w:autoSpaceDE w:val="0"/>
-        <w:autoSpaceDN w:val="0"/>
-        <w:adjustRightInd w:val="0"/>
-        <w:spacing w:after="0" w:line="240" w:lineRule="auto"/>
-        <w:rPr>
-          <w:rFonts w:ascii="Consolas" w:hAnsi="Consolas" w:cs="Consolas"/>
-          <w:sz w:val="20"/>
-          <w:szCs w:val="20"/>
-        </w:rPr>
-      </w:pPr>
-      <w:r>
-        <w:rPr>
-          <w:rFonts w:ascii="Consolas" w:hAnsi="Consolas" w:cs="Consolas"/>
-          <w:color w:val="000000"/>
-          <w:sz w:val="20"/>
-          <w:szCs w:val="20"/>
-        </w:rPr>
-        <w:t>}</w:t>
-      </w:r>
-    </w:p>
-    <w:p>
-      <w:pPr>
-        <w:rPr>
-          <w:rFonts w:ascii="Times New Roman" w:hAnsi="Times New Roman" w:cs="Times New Roman"/>
-          <w:color w:val="343434"/>
-          <w:sz w:val="24"/>
-          <w:szCs w:val="24"/>
-          <w:shd w:val="clear" w:color="auto" w:fill="FFFFFF"/>
-        </w:rPr>
-      </w:pPr>
-    </w:p>
-    <w:p>
-      <w:pPr>
-        <w:rPr>
-          <w:rFonts w:ascii="Times New Roman" w:hAnsi="Times New Roman" w:cs="Times New Roman"/>
-          <w:color w:val="343434"/>
-          <w:sz w:val="24"/>
-          <w:szCs w:val="24"/>
-          <w:shd w:val="clear" w:color="auto" w:fill="FFFFFF"/>
-        </w:rPr>
-      </w:pPr>
-    </w:p>
-    <w:p>
-      <w:pPr>
-        <w:rPr>
-          <w:rFonts w:ascii="Times New Roman" w:hAnsi="Times New Roman" w:cs="Times New Roman"/>
-          <w:color w:val="343434"/>
-          <w:sz w:val="24"/>
-          <w:szCs w:val="24"/>
-          <w:shd w:val="clear" w:color="auto" w:fill="FFFFFF"/>
-        </w:rPr>
-      </w:pPr>
-      <w:r>
-        <w:rPr>
-          <w:rFonts w:ascii="Times New Roman" w:hAnsi="Times New Roman" w:cs="Times New Roman"/>
-          <w:color w:val="343434"/>
-          <w:sz w:val="24"/>
-          <w:szCs w:val="24"/>
-          <w:shd w:val="clear" w:color="auto" w:fill="FFFFFF"/>
-        </w:rPr>
         <w:t>References:</w:t>
       </w:r>
     </w:p>
@@ -32407,14 +33068,46 @@
           <w:szCs w:val="24"/>
         </w:rPr>
       </w:pPr>
-      <w:r>
-        <w:rPr>
-          <w:rFonts w:ascii="Times New Roman" w:hAnsi="Times New Roman" w:cs="Times New Roman"/>
-          <w:sz w:val="24"/>
-          <w:szCs w:val="24"/>
-        </w:rPr>
-        <w:t>https://simpleprogrammer.com/programming-interview-questions/</w:t>
-      </w:r>
+      <w:hyperlink r:id="rId4" w:history="1">
+        <w:r>
+          <w:rPr>
+            <w:rStyle w:val="Hyperlink"/>
+            <w:rFonts w:ascii="Times New Roman" w:hAnsi="Times New Roman" w:cs="Times New Roman"/>
+            <w:sz w:val="24"/>
+            <w:szCs w:val="24"/>
+          </w:rPr>
+          <w:t>https://simpleprogrammer.com/programming-interview-questions/</w:t>
+        </w:r>
+      </w:hyperlink>
+    </w:p>
+    <w:p>
+      <w:pPr>
+        <w:rPr>
+          <w:rFonts w:ascii="Times New Roman" w:hAnsi="Times New Roman" w:cs="Times New Roman"/>
+          <w:sz w:val="24"/>
+          <w:szCs w:val="24"/>
+        </w:rPr>
+      </w:pPr>
+      <w:hyperlink r:id="rId5" w:history="1">
+        <w:r>
+          <w:rPr>
+            <w:rStyle w:val="Hyperlink"/>
+            <w:rFonts w:ascii="Times New Roman" w:hAnsi="Times New Roman" w:cs="Times New Roman"/>
+            <w:sz w:val="24"/>
+            <w:szCs w:val="24"/>
+          </w:rPr>
+          <w:t>https://www.javacodegeeks.com/2012/06/avoid-null-pointer-exception-in-java.html</w:t>
+        </w:r>
+      </w:hyperlink>
+    </w:p>
+    <w:p>
+      <w:pPr>
+        <w:rPr>
+          <w:rFonts w:ascii="Times New Roman" w:hAnsi="Times New Roman" w:cs="Times New Roman"/>
+          <w:sz w:val="24"/>
+          <w:szCs w:val="24"/>
+        </w:rPr>
+      </w:pPr>
     </w:p>
     <w:sectPr>
       <w:pgSz w:w="12240" w:h="15840"/>
@@ -32614,6 +33307,26 @@
     <w:uiPriority w:val="99"/>
     <w:semiHidden/>
     <w:unhideWhenUsed/>
+  </w:style>
+  <w:style w:type="character" w:styleId="Hyperlink">
+    <w:name w:val="Hyperlink"/>
+    <w:basedOn w:val="DefaultParagraphFont"/>
+    <w:uiPriority w:val="99"/>
+    <w:unhideWhenUsed/>
+    <w:rsid w:val="00B91F2F"/>
+    <w:rPr>
+      <w:color w:val="0000FF" w:themeColor="hyperlink"/>
+      <w:u w:val="single"/>
+    </w:rPr>
+  </w:style>
+  <w:style w:type="paragraph" w:styleId="NoSpacing">
+    <w:name w:val="No Spacing"/>
+    <w:uiPriority w:val="1"/>
+    <w:qFormat/>
+    <w:rsid w:val="000D6194"/>
+    <w:pPr>
+      <w:spacing w:after="0" w:line="240" w:lineRule="auto"/>
+    </w:pPr>
   </w:style>
 </w:styles>
 </file>
